--- a/0.跟做项目/前列腺癌症早期晚期二分类/文章撰写/Method_experiment_5-19-17.00.docx
+++ b/0.跟做项目/前列腺癌症早期晚期二分类/文章撰写/Method_experiment_5-19-17.00.docx
@@ -4912,12 +4912,13 @@
       <w:pPr>
         <w:jc w:val="left"/>
         <w:rPr>
-          <w:rFonts w:hint="default"/>
-          <w:b w:val="0"/>
-          <w:bCs w:val="0"/>
-          <w:sz w:val="24"/>
-          <w:szCs w:val="24"/>
-          <w:lang w:val="en-US" w:eastAsia="zh-CN"/>
+          <w:rFonts w:hint="default" w:hAnsi="Cambria Math" w:cs="Cambria Math"/>
+          <w:b w:val="0"/>
+          <w:i w:val="0"/>
+          <w:kern w:val="2"/>
+          <w:sz w:val="24"/>
+          <w:szCs w:val="24"/>
+          <w:lang w:val="en-US" w:eastAsia="zh-CN" w:bidi="ar-SA"/>
         </w:rPr>
       </w:pPr>
       <w:r>
@@ -5391,32 +5392,6 @@
               </w:rPr>
               <m:t>N</m:t>
             </m:r>
-            <m:r>
-              <m:rPr>
-                <m:sty m:val="p"/>
-              </m:rPr>
-              <w:rPr>
-                <w:rFonts w:ascii="Cambria Math" w:hAnsi="Cambria Math" w:cs="Cambria Math"/>
-                <w:kern w:val="2"/>
-                <w:sz w:val="24"/>
-                <w:szCs w:val="24"/>
-                <w:lang w:val="en-US" w:bidi="ar-SA"/>
-              </w:rPr>
-              <m:t>×</m:t>
-            </m:r>
-            <m:r>
-              <m:rPr>
-                <m:sty m:val="p"/>
-              </m:rPr>
-              <w:rPr>
-                <w:rFonts w:hint="default" w:ascii="Cambria Math" w:hAnsi="Cambria Math" w:cs="Cambria Math"/>
-                <w:kern w:val="2"/>
-                <w:sz w:val="24"/>
-                <w:szCs w:val="24"/>
-                <w:lang w:val="en-US" w:eastAsia="zh-CN" w:bidi="ar-SA"/>
-              </w:rPr>
-              <m:t>d</m:t>
-            </m:r>
             <m:ctrlPr>
               <w:rPr>
                 <w:rFonts w:hint="default" w:ascii="Cambria Math" w:hAnsi="Cambria Math" w:cs="Cambria Math"/>
@@ -5441,21 +5416,4928 @@
           <w:szCs w:val="24"/>
           <w:lang w:val="en-US" w:eastAsia="zh-CN" w:bidi="ar-SA"/>
         </w:rPr>
-        <w:t xml:space="preserve"> </w:t>
-      </w:r>
-      <w:bookmarkStart w:id="0" w:name="_GoBack"/>
-      <w:bookmarkEnd w:id="0"/>
+        <w:t xml:space="preserve"> by performing multi-head attention , followed by fully connected layer. </w:t>
+      </w:r>
+      <w:r>
+        <w:rPr>
+          <w:rFonts w:ascii="宋体" w:hAnsi="宋体" w:eastAsia="宋体" w:cs="宋体"/>
+          <w:sz w:val="24"/>
+          <w:szCs w:val="24"/>
+        </w:rPr>
+        <w:t>​</w:t>
+      </w:r>
+      <w:r>
+        <w:rPr>
+          <w:rFonts w:hint="eastAsia" w:hAnsi="Cambria Math" w:cs="Cambria Math"/>
+          <w:b w:val="0"/>
+          <w:i w:val="0"/>
+          <w:kern w:val="2"/>
+          <w:sz w:val="24"/>
+          <w:szCs w:val="24"/>
+          <w:lang w:val="en-US" w:eastAsia="zh-CN" w:bidi="ar-SA"/>
+        </w:rPr>
+        <w:t xml:space="preserve">The network aggregates contextual information from the video and determines the importance between tokens, thereby guiding the subsequent masking process and compelling the model to learn representations of key high-scoring regions.It can be formulated as: </w:t>
+      </w:r>
+    </w:p>
+    <w:p>
+      <w:pPr>
+        <w:ind w:left="420" w:leftChars="0" w:firstLine="420" w:firstLineChars="0"/>
+        <w:jc w:val="right"/>
+        <w:rPr>
+          <w:rFonts w:hint="default" w:eastAsia="宋体"/>
+          <w:b w:val="0"/>
+          <w:bCs w:val="0"/>
+          <w:i w:val="0"/>
+          <w:iCs/>
+          <w:sz w:val="24"/>
+          <w:szCs w:val="24"/>
+          <w:lang w:val="en-US" w:eastAsia="zh-CN"/>
+        </w:rPr>
+      </w:pPr>
+      <m:oMath>
+        <m:sSub>
+          <m:sSubPr>
+            <m:ctrlPr>
+              <w:rPr>
+                <w:rFonts w:hint="default" w:ascii="Cambria Math" w:hAnsi="Cambria Math"/>
+                <w:bCs w:val="0"/>
+                <w:i w:val="0"/>
+                <w:iCs/>
+                <w:sz w:val="24"/>
+                <w:szCs w:val="24"/>
+                <w:lang w:val="en-US" w:eastAsia="zh-CN"/>
+              </w:rPr>
+            </m:ctrlPr>
+          </m:sSubPr>
+          <m:e>
+            <m:r>
+              <m:rPr>
+                <m:sty m:val="p"/>
+              </m:rPr>
+              <w:rPr>
+                <w:rFonts w:hint="eastAsia" w:ascii="Cambria Math" w:hAnsi="Cambria Math"/>
+                <w:sz w:val="24"/>
+                <w:szCs w:val="24"/>
+                <w:lang w:val="en-US" w:eastAsia="zh-CN"/>
+              </w:rPr>
+              <m:t>z</m:t>
+            </m:r>
+            <m:ctrlPr>
+              <w:rPr>
+                <w:rFonts w:hint="default" w:ascii="Cambria Math" w:hAnsi="Cambria Math"/>
+                <w:bCs w:val="0"/>
+                <w:i w:val="0"/>
+                <w:iCs/>
+                <w:sz w:val="24"/>
+                <w:szCs w:val="24"/>
+                <w:lang w:val="en-US" w:eastAsia="zh-CN"/>
+              </w:rPr>
+            </m:ctrlPr>
+          </m:e>
+          <m:sub>
+            <m:r>
+              <m:rPr/>
+              <w:rPr>
+                <w:rFonts w:hint="default" w:ascii="Cambria Math" w:hAnsi="Cambria Math"/>
+                <w:sz w:val="24"/>
+                <w:szCs w:val="24"/>
+                <w:lang w:val="en-US" w:eastAsia="zh-CN"/>
+              </w:rPr>
+              <m:t>i</m:t>
+            </m:r>
+            <m:ctrlPr>
+              <w:rPr>
+                <w:rFonts w:hint="default" w:ascii="Cambria Math" w:hAnsi="Cambria Math"/>
+                <w:bCs w:val="0"/>
+                <w:i w:val="0"/>
+                <w:iCs/>
+                <w:sz w:val="24"/>
+                <w:szCs w:val="24"/>
+                <w:lang w:val="en-US" w:eastAsia="zh-CN"/>
+              </w:rPr>
+            </m:ctrlPr>
+          </m:sub>
+        </m:sSub>
+        <m:r>
+          <m:rPr>
+            <m:sty m:val="p"/>
+          </m:rPr>
+          <w:rPr>
+            <w:rFonts w:hint="default" w:ascii="Cambria Math" w:hAnsi="Cambria Math"/>
+            <w:sz w:val="24"/>
+            <w:szCs w:val="24"/>
+            <w:lang w:val="en-US" w:eastAsia="zh-CN"/>
+          </w:rPr>
+          <m:t>=</m:t>
+        </m:r>
+        <m:r>
+          <m:rPr>
+            <m:sty m:val="p"/>
+          </m:rPr>
+          <w:rPr>
+            <w:rFonts w:ascii="Cambria Math" w:hAnsi="Cambria Math"/>
+            <w:sz w:val="24"/>
+            <w:szCs w:val="24"/>
+            <w:lang w:val="en-US"/>
+          </w:rPr>
+          <m:t>Θ</m:t>
+        </m:r>
+        <m:r>
+          <m:rPr>
+            <m:sty m:val="p"/>
+          </m:rPr>
+          <w:rPr>
+            <w:rFonts w:hint="default" w:ascii="Cambria Math" w:hAnsi="Cambria Math" w:cs="Cambria Math"/>
+            <w:sz w:val="24"/>
+            <w:szCs w:val="24"/>
+            <w:lang w:val="en-US" w:eastAsia="zh-CN"/>
+          </w:rPr>
+          <m:t>(</m:t>
+        </m:r>
+        <m:sSub>
+          <m:sSubPr>
+            <m:ctrlPr>
+              <w:rPr>
+                <w:rFonts w:hint="default" w:ascii="Cambria Math" w:hAnsi="Cambria Math"/>
+                <w:bCs w:val="0"/>
+                <w:i w:val="0"/>
+                <w:iCs/>
+                <w:sz w:val="24"/>
+                <w:szCs w:val="24"/>
+                <w:lang w:val="en-US" w:eastAsia="zh-CN"/>
+              </w:rPr>
+            </m:ctrlPr>
+          </m:sSubPr>
+          <m:e>
+            <m:r>
+              <m:rPr>
+                <m:sty m:val="p"/>
+              </m:rPr>
+              <w:rPr>
+                <w:rFonts w:hint="default" w:ascii="Cambria Math" w:hAnsi="Cambria Math"/>
+                <w:sz w:val="24"/>
+                <w:szCs w:val="24"/>
+                <w:lang w:val="en-US" w:eastAsia="zh-CN"/>
+              </w:rPr>
+              <m:t>x</m:t>
+            </m:r>
+            <m:ctrlPr>
+              <w:rPr>
+                <w:rFonts w:hint="default" w:ascii="Cambria Math" w:hAnsi="Cambria Math"/>
+                <w:bCs w:val="0"/>
+                <w:i w:val="0"/>
+                <w:iCs/>
+                <w:sz w:val="24"/>
+                <w:szCs w:val="24"/>
+                <w:lang w:val="en-US" w:eastAsia="zh-CN"/>
+              </w:rPr>
+            </m:ctrlPr>
+          </m:e>
+          <m:sub>
+            <m:r>
+              <m:rPr/>
+              <w:rPr>
+                <w:rFonts w:hint="default" w:ascii="Cambria Math" w:hAnsi="Cambria Math"/>
+                <w:sz w:val="24"/>
+                <w:szCs w:val="24"/>
+                <w:lang w:val="en-US" w:eastAsia="zh-CN"/>
+              </w:rPr>
+              <m:t>i</m:t>
+            </m:r>
+            <m:ctrlPr>
+              <w:rPr>
+                <w:rFonts w:hint="default" w:ascii="Cambria Math" w:hAnsi="Cambria Math"/>
+                <w:bCs w:val="0"/>
+                <w:i w:val="0"/>
+                <w:iCs/>
+                <w:sz w:val="24"/>
+                <w:szCs w:val="24"/>
+                <w:lang w:val="en-US" w:eastAsia="zh-CN"/>
+              </w:rPr>
+            </m:ctrlPr>
+          </m:sub>
+        </m:sSub>
+        <m:r>
+          <m:rPr>
+            <m:sty m:val="p"/>
+          </m:rPr>
+          <w:rPr>
+            <w:rFonts w:hint="default" w:ascii="Cambria Math" w:hAnsi="Cambria Math" w:cs="Cambria Math"/>
+            <w:sz w:val="24"/>
+            <w:szCs w:val="24"/>
+            <w:lang w:val="en-US" w:eastAsia="zh-CN"/>
+          </w:rPr>
+          <m:t xml:space="preserve">)  </m:t>
+        </m:r>
+      </m:oMath>
+      <w:r>
+        <m:rPr/>
+        <w:rPr>
+          <w:rFonts w:hint="eastAsia" w:hAnsi="Cambria Math" w:cs="Cambria Math"/>
+          <w:b w:val="0"/>
+          <w:i w:val="0"/>
+          <w:sz w:val="24"/>
+          <w:szCs w:val="24"/>
+          <w:lang w:val="en-US" w:eastAsia="zh-CN"/>
+        </w:rPr>
+        <w:t xml:space="preserve">   </w:t>
+      </w:r>
+      <w:r>
+        <w:rPr>
+          <w:rFonts w:hint="eastAsia" w:hAnsi="Cambria Math"/>
+          <w:b w:val="0"/>
+          <w:i w:val="0"/>
+          <w:sz w:val="24"/>
+          <w:szCs w:val="24"/>
+          <w:lang w:val="en-US" w:eastAsia="zh-CN"/>
+        </w:rPr>
+        <w:t xml:space="preserve">                      </w:t>
+      </w:r>
+      <w:r>
+        <w:rPr>
+          <w:rFonts w:hint="eastAsia" w:hAnsi="Cambria Math" w:cs="Cambria Math"/>
+          <w:b w:val="0"/>
+          <w:i w:val="0"/>
+          <w:kern w:val="2"/>
+          <w:sz w:val="24"/>
+          <w:szCs w:val="24"/>
+          <w:lang w:val="en-US" w:eastAsia="zh-CN" w:bidi="ar-SA"/>
+        </w:rPr>
+        <w:t>(6)</w:t>
+      </w:r>
     </w:p>
     <w:p>
       <w:pPr>
         <w:jc w:val="left"/>
         <w:rPr>
+          <w:rFonts w:hint="eastAsia" w:hAnsi="Cambria Math"/>
+          <w:bCs w:val="0"/>
+          <w:i w:val="0"/>
+          <w:iCs/>
+          <w:sz w:val="24"/>
+          <w:szCs w:val="24"/>
+          <w:lang w:val="en-US" w:eastAsia="zh-CN"/>
+        </w:rPr>
+      </w:pPr>
+      <w:r>
+        <w:rPr>
+          <w:rFonts w:hint="eastAsia" w:hAnsi="Cambria Math" w:cs="Cambria Math"/>
+          <w:b w:val="0"/>
+          <w:i w:val="0"/>
+          <w:kern w:val="2"/>
+          <w:sz w:val="24"/>
+          <w:szCs w:val="24"/>
+          <w:lang w:val="en-US" w:eastAsia="zh-CN" w:bidi="ar-SA"/>
+        </w:rPr>
+        <w:t xml:space="preserve">Where </w:t>
+      </w:r>
+      <m:oMath>
+        <m:r>
+          <m:rPr>
+            <m:sty m:val="p"/>
+          </m:rPr>
+          <w:rPr>
+            <w:rFonts w:ascii="Cambria Math" w:hAnsi="Cambria Math"/>
+            <w:sz w:val="24"/>
+            <w:szCs w:val="24"/>
+            <w:lang w:val="en-US"/>
+          </w:rPr>
+          <m:t>Θ</m:t>
+        </m:r>
+        <m:r>
+          <m:rPr>
+            <m:sty m:val="p"/>
+          </m:rPr>
+          <w:rPr>
+            <w:rFonts w:hint="default" w:ascii="Cambria Math" w:hAnsi="Cambria Math" w:cs="Cambria Math"/>
+            <w:sz w:val="24"/>
+            <w:szCs w:val="24"/>
+            <w:lang w:val="en-US" w:eastAsia="zh-CN"/>
+          </w:rPr>
+          <m:t>(</m:t>
+        </m:r>
+        <m:r>
+          <m:rPr/>
+          <w:rPr>
+            <w:rFonts w:ascii="Cambria Math" w:hAnsi="Cambria Math" w:cs="Cambria Math"/>
+            <w:sz w:val="24"/>
+            <w:szCs w:val="24"/>
+            <w:lang w:val="en-US"/>
+          </w:rPr>
+          <m:t>∙</m:t>
+        </m:r>
+        <m:r>
+          <m:rPr>
+            <m:sty m:val="p"/>
+          </m:rPr>
+          <w:rPr>
+            <w:rFonts w:hint="default" w:ascii="Cambria Math" w:hAnsi="Cambria Math" w:cs="Cambria Math"/>
+            <w:sz w:val="24"/>
+            <w:szCs w:val="24"/>
+            <w:lang w:val="en-US" w:eastAsia="zh-CN"/>
+          </w:rPr>
+          <m:t>)</m:t>
+        </m:r>
+      </m:oMath>
+      <w:r>
+        <m:rPr/>
+        <w:rPr>
+          <w:rFonts w:hint="eastAsia" w:hAnsi="Cambria Math" w:cs="Cambria Math"/>
+          <w:b w:val="0"/>
+          <w:i w:val="0"/>
+          <w:sz w:val="24"/>
+          <w:szCs w:val="24"/>
+          <w:lang w:val="en-US" w:eastAsia="zh-CN"/>
+        </w:rPr>
+        <w:t xml:space="preserve"> represents a series of multi-head attention blocks.Note that the multi-head attention</w:t>
+      </w:r>
+      <w:r>
+        <m:rPr/>
+        <w:rPr>
+          <w:rFonts w:hint="default" w:hAnsi="Cambria Math" w:cs="Cambria Math"/>
+          <w:b w:val="0"/>
+          <w:i w:val="0"/>
+          <w:sz w:val="24"/>
+          <w:szCs w:val="24"/>
+          <w:lang w:val="en-US" w:eastAsia="zh-CN"/>
+        </w:rPr>
+        <w:t>’</w:t>
+      </w:r>
+      <w:r>
+        <m:rPr/>
+        <w:rPr>
+          <w:rFonts w:hint="eastAsia" w:hAnsi="Cambria Math" w:cs="Cambria Math"/>
+          <w:b w:val="0"/>
+          <w:i w:val="0"/>
+          <w:sz w:val="24"/>
+          <w:szCs w:val="24"/>
+          <w:lang w:val="en-US" w:eastAsia="zh-CN"/>
+        </w:rPr>
+        <w:t xml:space="preserve">s output </w:t>
+      </w:r>
+      <m:oMath>
+        <m:sSub>
+          <m:sSubPr>
+            <m:ctrlPr>
+              <w:rPr>
+                <w:rFonts w:hint="default" w:ascii="Cambria Math" w:hAnsi="Cambria Math"/>
+                <w:bCs w:val="0"/>
+                <w:i w:val="0"/>
+                <w:iCs/>
+                <w:sz w:val="24"/>
+                <w:szCs w:val="24"/>
+                <w:lang w:val="en-US" w:eastAsia="zh-CN"/>
+              </w:rPr>
+            </m:ctrlPr>
+          </m:sSubPr>
+          <m:e>
+            <m:r>
+              <m:rPr>
+                <m:sty m:val="p"/>
+              </m:rPr>
+              <w:rPr>
+                <w:rFonts w:hint="eastAsia" w:ascii="Cambria Math" w:hAnsi="Cambria Math"/>
+                <w:sz w:val="24"/>
+                <w:szCs w:val="24"/>
+                <w:lang w:val="en-US" w:eastAsia="zh-CN"/>
+              </w:rPr>
+              <m:t>z</m:t>
+            </m:r>
+            <m:ctrlPr>
+              <w:rPr>
+                <w:rFonts w:hint="default" w:ascii="Cambria Math" w:hAnsi="Cambria Math"/>
+                <w:bCs w:val="0"/>
+                <w:i w:val="0"/>
+                <w:iCs/>
+                <w:sz w:val="24"/>
+                <w:szCs w:val="24"/>
+                <w:lang w:val="en-US" w:eastAsia="zh-CN"/>
+              </w:rPr>
+            </m:ctrlPr>
+          </m:e>
+          <m:sub>
+            <m:r>
+              <m:rPr/>
+              <w:rPr>
+                <w:rFonts w:hint="default" w:ascii="Cambria Math" w:hAnsi="Cambria Math"/>
+                <w:sz w:val="24"/>
+                <w:szCs w:val="24"/>
+                <w:lang w:val="en-US" w:eastAsia="zh-CN"/>
+              </w:rPr>
+              <m:t>i</m:t>
+            </m:r>
+            <m:ctrlPr>
+              <w:rPr>
+                <w:rFonts w:hint="default" w:ascii="Cambria Math" w:hAnsi="Cambria Math"/>
+                <w:bCs w:val="0"/>
+                <w:i w:val="0"/>
+                <w:iCs/>
+                <w:sz w:val="24"/>
+                <w:szCs w:val="24"/>
+                <w:lang w:val="en-US" w:eastAsia="zh-CN"/>
+              </w:rPr>
+            </m:ctrlPr>
+          </m:sub>
+        </m:sSub>
+        <m:r>
+          <m:rPr>
+            <m:sty m:val="p"/>
+          </m:rPr>
+          <w:rPr>
+            <w:rFonts w:hint="default" w:ascii="Cambria Math" w:hAnsi="Cambria Math" w:cs="Cambria Math"/>
+            <w:kern w:val="2"/>
+            <w:sz w:val="24"/>
+            <w:szCs w:val="24"/>
+            <w:lang w:val="en-US" w:eastAsia="zh-CN" w:bidi="ar-SA"/>
+          </w:rPr>
+          <m:t>∈</m:t>
+        </m:r>
+        <m:sSup>
+          <m:sSupPr>
+            <m:ctrlPr>
+              <w:rPr>
+                <w:rFonts w:hint="default" w:ascii="Cambria Math" w:hAnsi="Cambria Math" w:cs="Cambria Math"/>
+                <w:b w:val="0"/>
+                <w:kern w:val="2"/>
+                <w:sz w:val="24"/>
+                <w:szCs w:val="24"/>
+                <w:lang w:val="en-US" w:eastAsia="zh-CN" w:bidi="ar-SA"/>
+              </w:rPr>
+            </m:ctrlPr>
+          </m:sSupPr>
+          <m:e>
+            <m:r>
+              <m:rPr>
+                <m:sty m:val="p"/>
+                <m:scr m:val="double-struck"/>
+              </m:rPr>
+              <w:rPr>
+                <w:rFonts w:ascii="Cambria Math" w:hAnsi="Cambria Math" w:cs="Cambria Math"/>
+                <w:kern w:val="2"/>
+                <w:sz w:val="24"/>
+                <w:szCs w:val="24"/>
+                <w:lang w:val="en-US" w:bidi="ar-SA"/>
+              </w:rPr>
+              <m:t>ℝ</m:t>
+            </m:r>
+            <m:ctrlPr>
+              <w:rPr>
+                <w:rFonts w:hint="default" w:ascii="Cambria Math" w:hAnsi="Cambria Math" w:cs="Cambria Math"/>
+                <w:b w:val="0"/>
+                <w:i w:val="0"/>
+                <w:kern w:val="2"/>
+                <w:sz w:val="24"/>
+                <w:szCs w:val="24"/>
+                <w:lang w:val="en-US" w:eastAsia="zh-CN" w:bidi="ar-SA"/>
+              </w:rPr>
+            </m:ctrlPr>
+          </m:e>
+          <m:sup>
+            <m:r>
+              <m:rPr>
+                <m:sty m:val="p"/>
+              </m:rPr>
+              <w:rPr>
+                <w:rFonts w:hint="default" w:ascii="Cambria Math" w:hAnsi="Cambria Math" w:cs="Cambria Math"/>
+                <w:kern w:val="2"/>
+                <w:sz w:val="24"/>
+                <w:szCs w:val="24"/>
+                <w:lang w:val="en-US" w:eastAsia="zh-CN" w:bidi="ar-SA"/>
+              </w:rPr>
+              <m:t>N</m:t>
+            </m:r>
+            <m:r>
+              <m:rPr>
+                <m:sty m:val="p"/>
+              </m:rPr>
+              <w:rPr>
+                <w:rFonts w:ascii="Cambria Math" w:hAnsi="Cambria Math" w:cs="Cambria Math"/>
+                <w:kern w:val="2"/>
+                <w:sz w:val="24"/>
+                <w:szCs w:val="24"/>
+                <w:lang w:val="en-US" w:bidi="ar-SA"/>
+              </w:rPr>
+              <m:t>×</m:t>
+            </m:r>
+            <m:r>
+              <m:rPr>
+                <m:sty m:val="p"/>
+              </m:rPr>
+              <w:rPr>
+                <w:rFonts w:hint="default" w:ascii="Cambria Math" w:hAnsi="Cambria Math" w:cs="Cambria Math"/>
+                <w:kern w:val="2"/>
+                <w:sz w:val="24"/>
+                <w:szCs w:val="24"/>
+                <w:lang w:val="en-US" w:eastAsia="zh-CN" w:bidi="ar-SA"/>
+              </w:rPr>
+              <m:t>d</m:t>
+            </m:r>
+            <m:ctrlPr>
+              <w:rPr>
+                <w:rFonts w:hint="default" w:ascii="Cambria Math" w:hAnsi="Cambria Math" w:cs="Cambria Math"/>
+                <w:b w:val="0"/>
+                <w:i w:val="0"/>
+                <w:kern w:val="2"/>
+                <w:sz w:val="24"/>
+                <w:szCs w:val="24"/>
+                <w:lang w:val="en-US" w:eastAsia="zh-CN" w:bidi="ar-SA"/>
+              </w:rPr>
+            </m:ctrlPr>
+          </m:sup>
+        </m:sSup>
+      </m:oMath>
+      <w:r>
+        <w:rPr>
+          <w:rFonts w:hint="eastAsia" w:hAnsi="Cambria Math" w:cs="Cambria Math"/>
+          <w:b w:val="0"/>
+          <w:i w:val="0"/>
+          <w:kern w:val="2"/>
+          <w:sz w:val="24"/>
+          <w:szCs w:val="24"/>
+          <w:lang w:val="en-US" w:eastAsia="zh-CN" w:bidi="ar-SA"/>
+        </w:rPr>
+        <w:t xml:space="preserve"> is the same shape as input </w:t>
+      </w:r>
+      <m:oMath>
+        <m:sSub>
+          <m:sSubPr>
+            <m:ctrlPr>
+              <w:rPr>
+                <w:rFonts w:hint="default" w:ascii="Cambria Math" w:hAnsi="Cambria Math"/>
+                <w:bCs w:val="0"/>
+                <w:i w:val="0"/>
+                <w:iCs/>
+                <w:sz w:val="24"/>
+                <w:szCs w:val="24"/>
+                <w:lang w:val="en-US" w:eastAsia="zh-CN"/>
+              </w:rPr>
+            </m:ctrlPr>
+          </m:sSubPr>
+          <m:e>
+            <m:r>
+              <m:rPr>
+                <m:sty m:val="p"/>
+              </m:rPr>
+              <w:rPr>
+                <w:rFonts w:hint="default" w:ascii="Cambria Math" w:hAnsi="Cambria Math"/>
+                <w:sz w:val="24"/>
+                <w:szCs w:val="24"/>
+                <w:lang w:val="en-US" w:eastAsia="zh-CN"/>
+              </w:rPr>
+              <m:t>x</m:t>
+            </m:r>
+            <m:ctrlPr>
+              <w:rPr>
+                <w:rFonts w:hint="default" w:ascii="Cambria Math" w:hAnsi="Cambria Math"/>
+                <w:bCs w:val="0"/>
+                <w:i w:val="0"/>
+                <w:iCs/>
+                <w:sz w:val="24"/>
+                <w:szCs w:val="24"/>
+                <w:lang w:val="en-US" w:eastAsia="zh-CN"/>
+              </w:rPr>
+            </m:ctrlPr>
+          </m:e>
+          <m:sub>
+            <m:r>
+              <m:rPr/>
+              <w:rPr>
+                <w:rFonts w:hint="default" w:ascii="Cambria Math" w:hAnsi="Cambria Math"/>
+                <w:sz w:val="24"/>
+                <w:szCs w:val="24"/>
+                <w:lang w:val="en-US" w:eastAsia="zh-CN"/>
+              </w:rPr>
+              <m:t>i</m:t>
+            </m:r>
+            <m:ctrlPr>
+              <w:rPr>
+                <w:rFonts w:hint="default" w:ascii="Cambria Math" w:hAnsi="Cambria Math"/>
+                <w:bCs w:val="0"/>
+                <w:i w:val="0"/>
+                <w:iCs/>
+                <w:sz w:val="24"/>
+                <w:szCs w:val="24"/>
+                <w:lang w:val="en-US" w:eastAsia="zh-CN"/>
+              </w:rPr>
+            </m:ctrlPr>
+          </m:sub>
+        </m:sSub>
+      </m:oMath>
+      <w:r>
+        <w:rPr>
+          <w:rFonts w:hint="eastAsia" w:hAnsi="Cambria Math"/>
+          <w:bCs w:val="0"/>
+          <w:i w:val="0"/>
+          <w:iCs/>
+          <w:sz w:val="24"/>
+          <w:szCs w:val="24"/>
+          <w:lang w:val="en-US" w:eastAsia="zh-CN"/>
+        </w:rPr>
+        <w:t xml:space="preserve"> .Then the </w:t>
+      </w:r>
+      <w:r>
+        <w:rPr>
+          <w:rFonts w:hint="eastAsia" w:hAnsi="Cambria Math" w:cs="Cambria Math"/>
+          <w:b w:val="0"/>
+          <w:i w:val="0"/>
+          <w:sz w:val="24"/>
+          <w:szCs w:val="24"/>
+          <w:lang w:val="en-US" w:eastAsia="zh-CN"/>
+        </w:rPr>
+        <w:t xml:space="preserve">output </w:t>
+      </w:r>
+      <m:oMath>
+        <m:sSub>
+          <m:sSubPr>
+            <m:ctrlPr>
+              <w:rPr>
+                <w:rFonts w:hint="default" w:ascii="Cambria Math" w:hAnsi="Cambria Math"/>
+                <w:bCs w:val="0"/>
+                <w:i w:val="0"/>
+                <w:iCs/>
+                <w:sz w:val="24"/>
+                <w:szCs w:val="24"/>
+                <w:lang w:val="en-US" w:eastAsia="zh-CN"/>
+              </w:rPr>
+            </m:ctrlPr>
+          </m:sSubPr>
+          <m:e>
+            <m:r>
+              <m:rPr>
+                <m:sty m:val="p"/>
+              </m:rPr>
+              <w:rPr>
+                <w:rFonts w:hint="eastAsia" w:ascii="Cambria Math" w:hAnsi="Cambria Math"/>
+                <w:sz w:val="24"/>
+                <w:szCs w:val="24"/>
+                <w:lang w:val="en-US" w:eastAsia="zh-CN"/>
+              </w:rPr>
+              <m:t>z</m:t>
+            </m:r>
+            <m:ctrlPr>
+              <w:rPr>
+                <w:rFonts w:hint="default" w:ascii="Cambria Math" w:hAnsi="Cambria Math"/>
+                <w:bCs w:val="0"/>
+                <w:i w:val="0"/>
+                <w:iCs/>
+                <w:sz w:val="24"/>
+                <w:szCs w:val="24"/>
+                <w:lang w:val="en-US" w:eastAsia="zh-CN"/>
+              </w:rPr>
+            </m:ctrlPr>
+          </m:e>
+          <m:sub>
+            <m:r>
+              <m:rPr/>
+              <w:rPr>
+                <w:rFonts w:hint="default" w:ascii="Cambria Math" w:hAnsi="Cambria Math"/>
+                <w:sz w:val="24"/>
+                <w:szCs w:val="24"/>
+                <w:lang w:val="en-US" w:eastAsia="zh-CN"/>
+              </w:rPr>
+              <m:t>i</m:t>
+            </m:r>
+            <m:ctrlPr>
+              <w:rPr>
+                <w:rFonts w:hint="default" w:ascii="Cambria Math" w:hAnsi="Cambria Math"/>
+                <w:bCs w:val="0"/>
+                <w:i w:val="0"/>
+                <w:iCs/>
+                <w:sz w:val="24"/>
+                <w:szCs w:val="24"/>
+                <w:lang w:val="en-US" w:eastAsia="zh-CN"/>
+              </w:rPr>
+            </m:ctrlPr>
+          </m:sub>
+        </m:sSub>
+      </m:oMath>
+      <w:r>
+        <w:rPr>
+          <w:rFonts w:hint="eastAsia" w:hAnsi="Cambria Math"/>
+          <w:bCs w:val="0"/>
+          <w:i w:val="0"/>
+          <w:iCs/>
+          <w:sz w:val="24"/>
+          <w:szCs w:val="24"/>
+          <w:lang w:val="en-US" w:eastAsia="zh-CN"/>
+        </w:rPr>
+        <w:t xml:space="preserve"> is fed into the fully connected layer to calculate the basic token score:</w:t>
+      </w:r>
+    </w:p>
+    <w:p>
+      <w:pPr>
+        <w:ind w:left="420" w:leftChars="0" w:firstLine="420" w:firstLineChars="0"/>
+        <w:jc w:val="right"/>
+        <w:rPr>
+          <w:rFonts w:hint="default" w:eastAsia="宋体"/>
+          <w:b w:val="0"/>
+          <w:bCs w:val="0"/>
+          <w:i w:val="0"/>
+          <w:iCs/>
+          <w:sz w:val="24"/>
+          <w:szCs w:val="24"/>
+          <w:lang w:val="en-US" w:eastAsia="zh-CN"/>
+        </w:rPr>
+      </w:pPr>
+      <m:oMath>
+        <m:sSub>
+          <m:sSubPr>
+            <m:ctrlPr>
+              <w:rPr>
+                <w:rFonts w:hint="default" w:ascii="Cambria Math" w:hAnsi="Cambria Math"/>
+                <w:bCs w:val="0"/>
+                <w:i w:val="0"/>
+                <w:iCs/>
+                <w:sz w:val="24"/>
+                <w:szCs w:val="24"/>
+                <w:lang w:val="en-US" w:eastAsia="zh-CN"/>
+              </w:rPr>
+            </m:ctrlPr>
+          </m:sSubPr>
+          <m:e>
+            <m:r>
+              <m:rPr>
+                <m:sty m:val="p"/>
+              </m:rPr>
+              <w:rPr>
+                <w:rFonts w:hint="default" w:ascii="Cambria Math" w:hAnsi="Cambria Math"/>
+                <w:sz w:val="24"/>
+                <w:szCs w:val="24"/>
+                <w:lang w:val="en-US" w:eastAsia="zh-CN"/>
+              </w:rPr>
+              <m:t>p</m:t>
+            </m:r>
+            <m:ctrlPr>
+              <w:rPr>
+                <w:rFonts w:hint="default" w:ascii="Cambria Math" w:hAnsi="Cambria Math"/>
+                <w:bCs w:val="0"/>
+                <w:i w:val="0"/>
+                <w:iCs/>
+                <w:sz w:val="24"/>
+                <w:szCs w:val="24"/>
+                <w:lang w:val="en-US" w:eastAsia="zh-CN"/>
+              </w:rPr>
+            </m:ctrlPr>
+          </m:e>
+          <m:sub>
+            <m:r>
+              <m:rPr/>
+              <w:rPr>
+                <w:rFonts w:hint="default" w:ascii="Cambria Math" w:hAnsi="Cambria Math"/>
+                <w:sz w:val="24"/>
+                <w:szCs w:val="24"/>
+                <w:lang w:val="en-US" w:eastAsia="zh-CN"/>
+              </w:rPr>
+              <m:t>i</m:t>
+            </m:r>
+            <m:ctrlPr>
+              <w:rPr>
+                <w:rFonts w:hint="default" w:ascii="Cambria Math" w:hAnsi="Cambria Math"/>
+                <w:bCs w:val="0"/>
+                <w:i w:val="0"/>
+                <w:iCs/>
+                <w:sz w:val="24"/>
+                <w:szCs w:val="24"/>
+                <w:lang w:val="en-US" w:eastAsia="zh-CN"/>
+              </w:rPr>
+            </m:ctrlPr>
+          </m:sub>
+        </m:sSub>
+        <m:r>
+          <m:rPr>
+            <m:sty m:val="p"/>
+          </m:rPr>
+          <w:rPr>
+            <w:rFonts w:hint="default" w:ascii="Cambria Math" w:hAnsi="Cambria Math"/>
+            <w:sz w:val="24"/>
+            <w:szCs w:val="24"/>
+            <w:lang w:val="en-US" w:eastAsia="zh-CN"/>
+          </w:rPr>
+          <m:t>=FC</m:t>
+        </m:r>
+        <m:r>
+          <m:rPr>
+            <m:sty m:val="p"/>
+          </m:rPr>
+          <w:rPr>
+            <w:rFonts w:hint="default" w:ascii="Cambria Math" w:hAnsi="Cambria Math" w:cs="Cambria Math"/>
+            <w:sz w:val="24"/>
+            <w:szCs w:val="24"/>
+            <w:lang w:val="en-US" w:eastAsia="zh-CN"/>
+          </w:rPr>
+          <m:t>(</m:t>
+        </m:r>
+        <m:sSub>
+          <m:sSubPr>
+            <m:ctrlPr>
+              <w:rPr>
+                <w:rFonts w:hint="default" w:ascii="Cambria Math" w:hAnsi="Cambria Math"/>
+                <w:bCs w:val="0"/>
+                <w:i w:val="0"/>
+                <w:iCs/>
+                <w:sz w:val="24"/>
+                <w:szCs w:val="24"/>
+                <w:lang w:val="en-US" w:eastAsia="zh-CN"/>
+              </w:rPr>
+            </m:ctrlPr>
+          </m:sSubPr>
+          <m:e>
+            <m:r>
+              <m:rPr>
+                <m:sty m:val="p"/>
+              </m:rPr>
+              <w:rPr>
+                <w:rFonts w:hint="eastAsia" w:ascii="Cambria Math" w:hAnsi="Cambria Math"/>
+                <w:sz w:val="24"/>
+                <w:szCs w:val="24"/>
+                <w:lang w:val="en-US" w:eastAsia="zh-CN"/>
+              </w:rPr>
+              <m:t>z</m:t>
+            </m:r>
+            <m:ctrlPr>
+              <w:rPr>
+                <w:rFonts w:hint="default" w:ascii="Cambria Math" w:hAnsi="Cambria Math"/>
+                <w:bCs w:val="0"/>
+                <w:i w:val="0"/>
+                <w:iCs/>
+                <w:sz w:val="24"/>
+                <w:szCs w:val="24"/>
+                <w:lang w:val="en-US" w:eastAsia="zh-CN"/>
+              </w:rPr>
+            </m:ctrlPr>
+          </m:e>
+          <m:sub>
+            <m:r>
+              <m:rPr/>
+              <w:rPr>
+                <w:rFonts w:hint="default" w:ascii="Cambria Math" w:hAnsi="Cambria Math"/>
+                <w:sz w:val="24"/>
+                <w:szCs w:val="24"/>
+                <w:lang w:val="en-US" w:eastAsia="zh-CN"/>
+              </w:rPr>
+              <m:t>i</m:t>
+            </m:r>
+            <m:ctrlPr>
+              <w:rPr>
+                <w:rFonts w:hint="default" w:ascii="Cambria Math" w:hAnsi="Cambria Math"/>
+                <w:bCs w:val="0"/>
+                <w:i w:val="0"/>
+                <w:iCs/>
+                <w:sz w:val="24"/>
+                <w:szCs w:val="24"/>
+                <w:lang w:val="en-US" w:eastAsia="zh-CN"/>
+              </w:rPr>
+            </m:ctrlPr>
+          </m:sub>
+        </m:sSub>
+        <m:r>
+          <m:rPr>
+            <m:sty m:val="p"/>
+          </m:rPr>
+          <w:rPr>
+            <w:rFonts w:hint="default" w:ascii="Cambria Math" w:hAnsi="Cambria Math" w:cs="Cambria Math"/>
+            <w:sz w:val="24"/>
+            <w:szCs w:val="24"/>
+            <w:lang w:val="en-US" w:eastAsia="zh-CN"/>
+          </w:rPr>
+          <m:t xml:space="preserve">)  </m:t>
+        </m:r>
+      </m:oMath>
+      <w:r>
+        <w:rPr>
+          <w:rFonts w:hint="eastAsia" w:hAnsi="Cambria Math" w:cs="Cambria Math"/>
+          <w:b w:val="0"/>
+          <w:i w:val="0"/>
+          <w:sz w:val="24"/>
+          <w:szCs w:val="24"/>
+          <w:lang w:val="en-US" w:eastAsia="zh-CN"/>
+        </w:rPr>
+        <w:t xml:space="preserve">   </w:t>
+      </w:r>
+      <w:r>
+        <w:rPr>
+          <w:rFonts w:hint="eastAsia" w:hAnsi="Cambria Math"/>
+          <w:b w:val="0"/>
+          <w:i w:val="0"/>
+          <w:sz w:val="24"/>
+          <w:szCs w:val="24"/>
+          <w:lang w:val="en-US" w:eastAsia="zh-CN"/>
+        </w:rPr>
+        <w:t xml:space="preserve">                      </w:t>
+      </w:r>
+      <w:r>
+        <w:rPr>
+          <w:rFonts w:hint="eastAsia" w:hAnsi="Cambria Math" w:cs="Cambria Math"/>
+          <w:b w:val="0"/>
+          <w:i w:val="0"/>
+          <w:kern w:val="2"/>
+          <w:sz w:val="24"/>
+          <w:szCs w:val="24"/>
+          <w:lang w:val="en-US" w:eastAsia="zh-CN" w:bidi="ar-SA"/>
+        </w:rPr>
+        <w:t>(7)</w:t>
+      </w:r>
+    </w:p>
+    <w:p>
+      <w:pPr>
+        <w:jc w:val="left"/>
+        <w:rPr>
+          <w:rFonts w:hint="eastAsia" w:hAnsi="Cambria Math"/>
+          <w:bCs w:val="0"/>
+          <w:i w:val="0"/>
+          <w:iCs/>
+          <w:sz w:val="24"/>
+          <w:szCs w:val="24"/>
+          <w:lang w:val="en-US" w:eastAsia="zh-CN"/>
+        </w:rPr>
+      </w:pPr>
+      <w:r>
+        <w:rPr>
+          <w:rFonts w:hint="eastAsia" w:hAnsi="Cambria Math"/>
+          <w:bCs w:val="0"/>
+          <w:i w:val="0"/>
+          <w:iCs/>
+          <w:sz w:val="24"/>
+          <w:szCs w:val="24"/>
+          <w:lang w:val="en-US" w:eastAsia="zh-CN"/>
+        </w:rPr>
+        <w:t xml:space="preserve">Where </w:t>
+      </w:r>
+      <m:oMath>
+        <m:r>
+          <m:rPr>
+            <m:sty m:val="p"/>
+          </m:rPr>
+          <w:rPr>
+            <w:rFonts w:hint="default" w:ascii="Cambria Math" w:hAnsi="Cambria Math"/>
+            <w:sz w:val="24"/>
+            <w:szCs w:val="24"/>
+            <w:lang w:val="en-US" w:eastAsia="zh-CN"/>
+          </w:rPr>
+          <m:t>FC</m:t>
+        </m:r>
+        <m:r>
+          <m:rPr>
+            <m:sty m:val="p"/>
+          </m:rPr>
+          <w:rPr>
+            <w:rFonts w:hint="default" w:ascii="Cambria Math" w:hAnsi="Cambria Math" w:cs="Cambria Math"/>
+            <w:sz w:val="24"/>
+            <w:szCs w:val="24"/>
+            <w:lang w:val="en-US" w:eastAsia="zh-CN"/>
+          </w:rPr>
+          <m:t>(</m:t>
+        </m:r>
+        <m:r>
+          <m:rPr/>
+          <w:rPr>
+            <w:rFonts w:ascii="Cambria Math" w:hAnsi="Cambria Math" w:cs="Cambria Math"/>
+            <w:sz w:val="24"/>
+            <w:szCs w:val="24"/>
+            <w:lang w:val="en-US"/>
+          </w:rPr>
+          <m:t>∙</m:t>
+        </m:r>
+        <m:r>
+          <m:rPr>
+            <m:sty m:val="p"/>
+          </m:rPr>
+          <w:rPr>
+            <w:rFonts w:hint="default" w:ascii="Cambria Math" w:hAnsi="Cambria Math" w:cs="Cambria Math"/>
+            <w:sz w:val="24"/>
+            <w:szCs w:val="24"/>
+            <w:lang w:val="en-US" w:eastAsia="zh-CN"/>
+          </w:rPr>
+          <m:t>)</m:t>
+        </m:r>
+      </m:oMath>
+      <w:r>
+        <m:rPr/>
+        <w:rPr>
+          <w:rFonts w:hint="eastAsia" w:hAnsi="Cambria Math" w:cs="Cambria Math"/>
+          <w:b w:val="0"/>
+          <w:i w:val="0"/>
+          <w:sz w:val="24"/>
+          <w:szCs w:val="24"/>
+          <w:lang w:val="en-US" w:eastAsia="zh-CN"/>
+        </w:rPr>
+        <w:t xml:space="preserve"> denotes the fully connected layer. Outcomes </w:t>
+      </w:r>
+      <m:oMath>
+        <m:sSub>
+          <m:sSubPr>
+            <m:ctrlPr>
+              <w:rPr>
+                <w:rFonts w:hint="default" w:ascii="Cambria Math" w:hAnsi="Cambria Math"/>
+                <w:bCs w:val="0"/>
+                <w:i w:val="0"/>
+                <w:iCs/>
+                <w:sz w:val="24"/>
+                <w:szCs w:val="24"/>
+                <w:lang w:val="en-US" w:eastAsia="zh-CN"/>
+              </w:rPr>
+            </m:ctrlPr>
+          </m:sSubPr>
+          <m:e>
+            <m:r>
+              <m:rPr>
+                <m:sty m:val="p"/>
+              </m:rPr>
+              <w:rPr>
+                <w:rFonts w:hint="default" w:ascii="Cambria Math" w:hAnsi="Cambria Math"/>
+                <w:sz w:val="24"/>
+                <w:szCs w:val="24"/>
+                <w:lang w:val="en-US" w:eastAsia="zh-CN"/>
+              </w:rPr>
+              <m:t>p</m:t>
+            </m:r>
+            <m:ctrlPr>
+              <w:rPr>
+                <w:rFonts w:hint="default" w:ascii="Cambria Math" w:hAnsi="Cambria Math"/>
+                <w:bCs w:val="0"/>
+                <w:i w:val="0"/>
+                <w:iCs/>
+                <w:sz w:val="24"/>
+                <w:szCs w:val="24"/>
+                <w:lang w:val="en-US" w:eastAsia="zh-CN"/>
+              </w:rPr>
+            </m:ctrlPr>
+          </m:e>
+          <m:sub>
+            <m:r>
+              <m:rPr/>
+              <w:rPr>
+                <w:rFonts w:hint="default" w:ascii="Cambria Math" w:hAnsi="Cambria Math"/>
+                <w:sz w:val="24"/>
+                <w:szCs w:val="24"/>
+                <w:lang w:val="en-US" w:eastAsia="zh-CN"/>
+              </w:rPr>
+              <m:t>i</m:t>
+            </m:r>
+            <m:ctrlPr>
+              <w:rPr>
+                <w:rFonts w:hint="default" w:ascii="Cambria Math" w:hAnsi="Cambria Math"/>
+                <w:bCs w:val="0"/>
+                <w:i w:val="0"/>
+                <w:iCs/>
+                <w:sz w:val="24"/>
+                <w:szCs w:val="24"/>
+                <w:lang w:val="en-US" w:eastAsia="zh-CN"/>
+              </w:rPr>
+            </m:ctrlPr>
+          </m:sub>
+        </m:sSub>
+        <m:r>
+          <m:rPr>
+            <m:sty m:val="p"/>
+          </m:rPr>
+          <w:rPr>
+            <w:rFonts w:hint="default" w:ascii="Cambria Math" w:hAnsi="Cambria Math" w:cs="Cambria Math"/>
+            <w:kern w:val="2"/>
+            <w:sz w:val="24"/>
+            <w:szCs w:val="24"/>
+            <w:lang w:val="en-US" w:eastAsia="zh-CN" w:bidi="ar-SA"/>
+          </w:rPr>
+          <m:t>∈</m:t>
+        </m:r>
+        <m:sSup>
+          <m:sSupPr>
+            <m:ctrlPr>
+              <w:rPr>
+                <w:rFonts w:hint="default" w:ascii="Cambria Math" w:hAnsi="Cambria Math" w:cs="Cambria Math"/>
+                <w:b w:val="0"/>
+                <w:kern w:val="2"/>
+                <w:sz w:val="24"/>
+                <w:szCs w:val="24"/>
+                <w:lang w:val="en-US" w:eastAsia="zh-CN" w:bidi="ar-SA"/>
+              </w:rPr>
+            </m:ctrlPr>
+          </m:sSupPr>
+          <m:e>
+            <m:r>
+              <m:rPr>
+                <m:sty m:val="p"/>
+                <m:scr m:val="double-struck"/>
+              </m:rPr>
+              <w:rPr>
+                <w:rFonts w:ascii="Cambria Math" w:hAnsi="Cambria Math" w:cs="Cambria Math"/>
+                <w:kern w:val="2"/>
+                <w:sz w:val="24"/>
+                <w:szCs w:val="24"/>
+                <w:lang w:val="en-US" w:bidi="ar-SA"/>
+              </w:rPr>
+              <m:t>ℝ</m:t>
+            </m:r>
+            <m:ctrlPr>
+              <w:rPr>
+                <w:rFonts w:hint="default" w:ascii="Cambria Math" w:hAnsi="Cambria Math" w:cs="Cambria Math"/>
+                <w:b w:val="0"/>
+                <w:i w:val="0"/>
+                <w:kern w:val="2"/>
+                <w:sz w:val="24"/>
+                <w:szCs w:val="24"/>
+                <w:lang w:val="en-US" w:eastAsia="zh-CN" w:bidi="ar-SA"/>
+              </w:rPr>
+            </m:ctrlPr>
+          </m:e>
+          <m:sup>
+            <m:r>
+              <m:rPr>
+                <m:sty m:val="p"/>
+              </m:rPr>
+              <w:rPr>
+                <w:rFonts w:hint="default" w:ascii="Cambria Math" w:hAnsi="Cambria Math" w:cs="Cambria Math"/>
+                <w:kern w:val="2"/>
+                <w:sz w:val="24"/>
+                <w:szCs w:val="24"/>
+                <w:lang w:val="en-US" w:eastAsia="zh-CN" w:bidi="ar-SA"/>
+              </w:rPr>
+              <m:t>N</m:t>
+            </m:r>
+            <m:ctrlPr>
+              <w:rPr>
+                <w:rFonts w:hint="default" w:ascii="Cambria Math" w:hAnsi="Cambria Math" w:cs="Cambria Math"/>
+                <w:b w:val="0"/>
+                <w:i w:val="0"/>
+                <w:kern w:val="2"/>
+                <w:sz w:val="24"/>
+                <w:szCs w:val="24"/>
+                <w:lang w:val="en-US" w:eastAsia="zh-CN" w:bidi="ar-SA"/>
+              </w:rPr>
+            </m:ctrlPr>
+          </m:sup>
+        </m:sSup>
+      </m:oMath>
+      <w:r>
+        <w:rPr>
+          <w:rFonts w:hint="eastAsia" w:hAnsi="Cambria Math" w:cs="Cambria Math"/>
+          <w:b w:val="0"/>
+          <w:i w:val="0"/>
+          <w:kern w:val="2"/>
+          <w:sz w:val="24"/>
+          <w:szCs w:val="24"/>
+          <w:lang w:val="en-US" w:eastAsia="zh-CN" w:bidi="ar-SA"/>
+        </w:rPr>
+        <w:t xml:space="preserve">.Afterward , the raw images of the clip </w:t>
+      </w:r>
+      <m:oMath>
+        <m:r>
+          <m:rPr>
+            <m:sty m:val="p"/>
+          </m:rPr>
+          <w:rPr>
+            <w:rFonts w:hint="eastAsia" w:ascii="Cambria Math" w:hAnsi="Cambria Math" w:cstheme="minorBidi"/>
+            <w:kern w:val="2"/>
+            <w:sz w:val="24"/>
+            <w:szCs w:val="24"/>
+            <w:lang w:val="en-US" w:eastAsia="zh-CN" w:bidi="ar-SA"/>
+          </w:rPr>
+          <m:t>C</m:t>
+        </m:r>
+      </m:oMath>
+      <w:r>
+        <m:rPr/>
+        <w:rPr>
+          <w:rFonts w:hint="eastAsia" w:hAnsi="Cambria Math" w:cstheme="minorBidi"/>
+          <w:b w:val="0"/>
+          <w:i w:val="0"/>
+          <w:kern w:val="2"/>
+          <w:sz w:val="24"/>
+          <w:szCs w:val="24"/>
+          <w:lang w:val="en-US" w:eastAsia="zh-CN" w:bidi="ar-SA"/>
+        </w:rPr>
+        <w:t xml:space="preserve"> are collect</w:t>
+      </w:r>
+      <w:r>
+        <w:rPr>
+          <w:rFonts w:hint="eastAsia" w:hAnsi="Cambria Math"/>
+          <w:bCs w:val="0"/>
+          <w:i w:val="0"/>
+          <w:iCs/>
+          <w:sz w:val="24"/>
+          <w:szCs w:val="24"/>
+          <w:lang w:val="en-US" w:eastAsia="zh-CN"/>
+        </w:rPr>
+        <w:t xml:space="preserve">ed to generate the priori knowledge by pretrained export models. Given the raw images </w:t>
+      </w:r>
+      <m:oMath>
+        <m:sSub>
+          <m:sSubPr>
+            <m:ctrlPr>
+              <w:rPr>
+                <w:rFonts w:ascii="Cambria Math" w:hAnsi="Cambria Math"/>
+                <w:bCs w:val="0"/>
+                <w:i/>
+                <w:iCs/>
+                <w:sz w:val="24"/>
+                <w:szCs w:val="24"/>
+                <w:lang w:val="en-US"/>
+              </w:rPr>
+            </m:ctrlPr>
+          </m:sSubPr>
+          <m:e>
+            <m:r>
+              <m:rPr/>
+              <w:rPr>
+                <w:rFonts w:hint="default" w:ascii="Cambria Math" w:hAnsi="Cambria Math"/>
+                <w:sz w:val="24"/>
+                <w:szCs w:val="24"/>
+                <w:lang w:val="en-US" w:eastAsia="zh-CN"/>
+              </w:rPr>
+              <m:t>I</m:t>
+            </m:r>
+            <m:ctrlPr>
+              <w:rPr>
+                <w:rFonts w:ascii="Cambria Math" w:hAnsi="Cambria Math"/>
+                <w:bCs w:val="0"/>
+                <w:i/>
+                <w:iCs/>
+                <w:sz w:val="24"/>
+                <w:szCs w:val="24"/>
+                <w:lang w:val="en-US"/>
+              </w:rPr>
+            </m:ctrlPr>
+          </m:e>
+          <m:sub>
+            <m:r>
+              <m:rPr/>
+              <w:rPr>
+                <w:rFonts w:hint="default" w:ascii="Cambria Math" w:hAnsi="Cambria Math"/>
+                <w:sz w:val="24"/>
+                <w:szCs w:val="24"/>
+                <w:lang w:val="en-US" w:eastAsia="zh-CN"/>
+              </w:rPr>
+              <m:t>j</m:t>
+            </m:r>
+            <m:ctrlPr>
+              <w:rPr>
+                <w:rFonts w:ascii="Cambria Math" w:hAnsi="Cambria Math"/>
+                <w:bCs w:val="0"/>
+                <w:i/>
+                <w:iCs/>
+                <w:sz w:val="24"/>
+                <w:szCs w:val="24"/>
+                <w:lang w:val="en-US"/>
+              </w:rPr>
+            </m:ctrlPr>
+          </m:sub>
+        </m:sSub>
+        <m:r>
+          <m:rPr/>
+          <w:rPr>
+            <w:rFonts w:hint="default" w:ascii="Cambria Math" w:hAnsi="Cambria Math"/>
+            <w:sz w:val="24"/>
+            <w:szCs w:val="24"/>
+            <w:lang w:val="en-US" w:eastAsia="zh-CN"/>
+          </w:rPr>
+          <m:t xml:space="preserve">  </m:t>
+        </m:r>
+        <m:r>
+          <m:rPr>
+            <m:sty m:val="p"/>
+          </m:rPr>
+          <w:rPr>
+            <w:rFonts w:hint="default" w:ascii="Cambria Math" w:hAnsi="Cambria Math" w:cs="Cambria Math"/>
+            <w:kern w:val="2"/>
+            <w:sz w:val="24"/>
+            <w:szCs w:val="24"/>
+            <w:lang w:val="en-US" w:eastAsia="zh-CN" w:bidi="ar-SA"/>
+          </w:rPr>
+          <m:t>∈</m:t>
+        </m:r>
+        <m:sSup>
+          <m:sSupPr>
+            <m:ctrlPr>
+              <w:rPr>
+                <w:rFonts w:hint="default" w:ascii="Cambria Math" w:hAnsi="Cambria Math" w:cs="Cambria Math"/>
+                <w:b w:val="0"/>
+                <w:kern w:val="2"/>
+                <w:sz w:val="24"/>
+                <w:szCs w:val="24"/>
+                <w:lang w:val="en-US" w:eastAsia="zh-CN" w:bidi="ar-SA"/>
+              </w:rPr>
+            </m:ctrlPr>
+          </m:sSupPr>
+          <m:e>
+            <m:r>
+              <m:rPr>
+                <m:sty m:val="p"/>
+                <m:scr m:val="double-struck"/>
+              </m:rPr>
+              <w:rPr>
+                <w:rFonts w:ascii="Cambria Math" w:hAnsi="Cambria Math" w:cs="Cambria Math"/>
+                <w:kern w:val="2"/>
+                <w:sz w:val="24"/>
+                <w:szCs w:val="24"/>
+                <w:lang w:val="en-US" w:bidi="ar-SA"/>
+              </w:rPr>
+              <m:t>ℝ</m:t>
+            </m:r>
+            <m:ctrlPr>
+              <w:rPr>
+                <w:rFonts w:hint="default" w:ascii="Cambria Math" w:hAnsi="Cambria Math" w:cs="Cambria Math"/>
+                <w:b w:val="0"/>
+                <w:i w:val="0"/>
+                <w:kern w:val="2"/>
+                <w:sz w:val="24"/>
+                <w:szCs w:val="24"/>
+                <w:lang w:val="en-US" w:eastAsia="zh-CN" w:bidi="ar-SA"/>
+              </w:rPr>
+            </m:ctrlPr>
+          </m:e>
+          <m:sup>
+            <m:r>
+              <m:rPr>
+                <m:sty m:val="p"/>
+              </m:rPr>
+              <w:rPr>
+                <w:rFonts w:hint="default" w:ascii="Cambria Math" w:hAnsi="Cambria Math" w:cs="Cambria Math"/>
+                <w:kern w:val="2"/>
+                <w:sz w:val="24"/>
+                <w:szCs w:val="24"/>
+                <w:lang w:val="en-US" w:eastAsia="zh-CN" w:bidi="ar-SA"/>
+              </w:rPr>
+              <m:t>3</m:t>
+            </m:r>
+            <m:r>
+              <m:rPr>
+                <m:sty m:val="p"/>
+              </m:rPr>
+              <w:rPr>
+                <w:rFonts w:ascii="Cambria Math" w:hAnsi="Cambria Math" w:cs="Cambria Math"/>
+                <w:kern w:val="2"/>
+                <w:sz w:val="24"/>
+                <w:szCs w:val="24"/>
+                <w:lang w:val="en-US" w:bidi="ar-SA"/>
+              </w:rPr>
+              <m:t>×</m:t>
+            </m:r>
+            <m:r>
+              <m:rPr>
+                <m:sty m:val="p"/>
+              </m:rPr>
+              <w:rPr>
+                <w:rFonts w:hint="default" w:ascii="Cambria Math" w:hAnsi="Cambria Math" w:cs="Cambria Math"/>
+                <w:kern w:val="2"/>
+                <w:sz w:val="24"/>
+                <w:szCs w:val="24"/>
+                <w:lang w:val="en-US" w:eastAsia="zh-CN" w:bidi="ar-SA"/>
+              </w:rPr>
+              <m:t>H</m:t>
+            </m:r>
+            <m:r>
+              <m:rPr>
+                <m:sty m:val="p"/>
+              </m:rPr>
+              <w:rPr>
+                <w:rFonts w:ascii="Cambria Math" w:hAnsi="Cambria Math" w:cs="Cambria Math"/>
+                <w:kern w:val="2"/>
+                <w:sz w:val="24"/>
+                <w:szCs w:val="24"/>
+                <w:lang w:val="en-US" w:bidi="ar-SA"/>
+              </w:rPr>
+              <m:t>×</m:t>
+            </m:r>
+            <m:r>
+              <m:rPr>
+                <m:sty m:val="p"/>
+              </m:rPr>
+              <w:rPr>
+                <w:rFonts w:hint="default" w:ascii="Cambria Math" w:hAnsi="Cambria Math" w:cs="Cambria Math"/>
+                <w:kern w:val="2"/>
+                <w:sz w:val="24"/>
+                <w:szCs w:val="24"/>
+                <w:lang w:val="en-US" w:eastAsia="zh-CN" w:bidi="ar-SA"/>
+              </w:rPr>
+              <m:t>W</m:t>
+            </m:r>
+            <m:ctrlPr>
+              <w:rPr>
+                <w:rFonts w:hint="default" w:ascii="Cambria Math" w:hAnsi="Cambria Math" w:cs="Cambria Math"/>
+                <w:b w:val="0"/>
+                <w:i w:val="0"/>
+                <w:kern w:val="2"/>
+                <w:sz w:val="24"/>
+                <w:szCs w:val="24"/>
+                <w:lang w:val="en-US" w:eastAsia="zh-CN" w:bidi="ar-SA"/>
+              </w:rPr>
+            </m:ctrlPr>
+          </m:sup>
+        </m:sSup>
+        <m:r>
+          <m:rPr/>
+          <w:rPr>
+            <w:rFonts w:hint="default" w:ascii="Cambria Math" w:hAnsi="Cambria Math"/>
+            <w:sz w:val="24"/>
+            <w:szCs w:val="24"/>
+            <w:lang w:val="en-US" w:eastAsia="zh-CN"/>
+          </w:rPr>
+          <m:t>(j=1,2..16)</m:t>
+        </m:r>
+      </m:oMath>
+      <w:r>
+        <m:rPr/>
+        <w:rPr>
+          <w:rFonts w:hint="eastAsia" w:hAnsi="Cambria Math"/>
+          <w:bCs w:val="0"/>
+          <w:i w:val="0"/>
+          <w:iCs/>
+          <w:sz w:val="24"/>
+          <w:szCs w:val="24"/>
+          <w:lang w:val="en-US" w:eastAsia="zh-CN"/>
+        </w:rPr>
+        <w:t xml:space="preserve"> , each export model give out </w:t>
+      </w:r>
+      <w:r>
+        <w:rPr>
+          <w:rFonts w:hint="eastAsia" w:hAnsi="Cambria Math"/>
+          <w:bCs w:val="0"/>
+          <w:i w:val="0"/>
+          <w:iCs/>
+          <w:sz w:val="24"/>
+          <w:szCs w:val="24"/>
+          <w:lang w:val="en-US" w:eastAsia="zh-CN"/>
+        </w:rPr>
+        <w:t xml:space="preserve">The binarized result </w:t>
+      </w:r>
+      <m:oMath>
+        <m:sSub>
+          <m:sSubPr>
+            <m:ctrlPr>
+              <w:rPr>
+                <w:rFonts w:ascii="Cambria Math" w:hAnsi="Cambria Math"/>
+                <w:bCs w:val="0"/>
+                <w:i/>
+                <w:iCs/>
+                <w:sz w:val="24"/>
+                <w:szCs w:val="24"/>
+                <w:lang w:val="en-US"/>
+              </w:rPr>
+            </m:ctrlPr>
+          </m:sSubPr>
+          <m:e>
+            <m:r>
+              <m:rPr/>
+              <w:rPr>
+                <w:rFonts w:hint="default" w:ascii="Cambria Math" w:hAnsi="Cambria Math"/>
+                <w:sz w:val="24"/>
+                <w:szCs w:val="24"/>
+                <w:lang w:val="en-US" w:eastAsia="zh-CN"/>
+              </w:rPr>
+              <m:t>S</m:t>
+            </m:r>
+            <m:ctrlPr>
+              <w:rPr>
+                <w:rFonts w:ascii="Cambria Math" w:hAnsi="Cambria Math"/>
+                <w:bCs w:val="0"/>
+                <w:i/>
+                <w:iCs/>
+                <w:sz w:val="24"/>
+                <w:szCs w:val="24"/>
+                <w:lang w:val="en-US"/>
+              </w:rPr>
+            </m:ctrlPr>
+          </m:e>
+          <m:sub>
+            <m:r>
+              <m:rPr/>
+              <w:rPr>
+                <w:rFonts w:hint="default" w:ascii="Cambria Math" w:hAnsi="Cambria Math"/>
+                <w:sz w:val="24"/>
+                <w:szCs w:val="24"/>
+                <w:lang w:val="en-US" w:eastAsia="zh-CN"/>
+              </w:rPr>
+              <m:t>j,i</m:t>
+            </m:r>
+            <m:ctrlPr>
+              <w:rPr>
+                <w:rFonts w:ascii="Cambria Math" w:hAnsi="Cambria Math"/>
+                <w:bCs w:val="0"/>
+                <w:i/>
+                <w:iCs/>
+                <w:sz w:val="24"/>
+                <w:szCs w:val="24"/>
+                <w:lang w:val="en-US"/>
+              </w:rPr>
+            </m:ctrlPr>
+          </m:sub>
+        </m:sSub>
+        <m:r>
+          <m:rPr/>
+          <w:rPr>
+            <w:rFonts w:hint="default" w:ascii="Cambria Math" w:hAnsi="Cambria Math"/>
+            <w:sz w:val="24"/>
+            <w:szCs w:val="24"/>
+            <w:lang w:val="en-US" w:eastAsia="zh-CN"/>
+          </w:rPr>
+          <m:t xml:space="preserve">  </m:t>
+        </m:r>
+        <m:r>
+          <m:rPr>
+            <m:sty m:val="p"/>
+          </m:rPr>
+          <w:rPr>
+            <w:rFonts w:hint="default" w:ascii="Cambria Math" w:hAnsi="Cambria Math" w:cs="Cambria Math"/>
+            <w:kern w:val="2"/>
+            <w:sz w:val="24"/>
+            <w:szCs w:val="24"/>
+            <w:lang w:val="en-US" w:eastAsia="zh-CN" w:bidi="ar-SA"/>
+          </w:rPr>
+          <m:t>∈</m:t>
+        </m:r>
+        <m:sSup>
+          <m:sSupPr>
+            <m:ctrlPr>
+              <w:rPr>
+                <w:rFonts w:hint="default" w:ascii="Cambria Math" w:hAnsi="Cambria Math" w:cs="Cambria Math"/>
+                <w:b w:val="0"/>
+                <w:kern w:val="2"/>
+                <w:sz w:val="24"/>
+                <w:szCs w:val="24"/>
+                <w:lang w:val="en-US" w:eastAsia="zh-CN" w:bidi="ar-SA"/>
+              </w:rPr>
+            </m:ctrlPr>
+          </m:sSupPr>
+          <m:e>
+            <m:r>
+              <m:rPr>
+                <m:sty m:val="p"/>
+                <m:scr m:val="double-struck"/>
+              </m:rPr>
+              <w:rPr>
+                <w:rFonts w:ascii="Cambria Math" w:hAnsi="Cambria Math" w:cs="Cambria Math"/>
+                <w:kern w:val="2"/>
+                <w:sz w:val="24"/>
+                <w:szCs w:val="24"/>
+                <w:lang w:val="en-US" w:bidi="ar-SA"/>
+              </w:rPr>
+              <m:t>ℝ</m:t>
+            </m:r>
+            <m:ctrlPr>
+              <w:rPr>
+                <w:rFonts w:hint="default" w:ascii="Cambria Math" w:hAnsi="Cambria Math" w:cs="Cambria Math"/>
+                <w:b w:val="0"/>
+                <w:i w:val="0"/>
+                <w:kern w:val="2"/>
+                <w:sz w:val="24"/>
+                <w:szCs w:val="24"/>
+                <w:lang w:val="en-US" w:eastAsia="zh-CN" w:bidi="ar-SA"/>
+              </w:rPr>
+            </m:ctrlPr>
+          </m:e>
+          <m:sup>
+            <m:r>
+              <m:rPr>
+                <m:sty m:val="p"/>
+              </m:rPr>
+              <w:rPr>
+                <w:rFonts w:hint="default" w:ascii="Cambria Math" w:hAnsi="Cambria Math" w:cs="Cambria Math"/>
+                <w:kern w:val="2"/>
+                <w:sz w:val="24"/>
+                <w:szCs w:val="24"/>
+                <w:lang w:val="en-US" w:eastAsia="zh-CN" w:bidi="ar-SA"/>
+              </w:rPr>
+              <m:t>1</m:t>
+            </m:r>
+            <m:r>
+              <m:rPr>
+                <m:sty m:val="p"/>
+              </m:rPr>
+              <w:rPr>
+                <w:rFonts w:ascii="Cambria Math" w:hAnsi="Cambria Math" w:cs="Cambria Math"/>
+                <w:kern w:val="2"/>
+                <w:sz w:val="24"/>
+                <w:szCs w:val="24"/>
+                <w:lang w:val="en-US" w:bidi="ar-SA"/>
+              </w:rPr>
+              <m:t>×</m:t>
+            </m:r>
+            <m:r>
+              <m:rPr>
+                <m:sty m:val="p"/>
+              </m:rPr>
+              <w:rPr>
+                <w:rFonts w:hint="default" w:ascii="Cambria Math" w:hAnsi="Cambria Math" w:cs="Cambria Math"/>
+                <w:kern w:val="2"/>
+                <w:sz w:val="24"/>
+                <w:szCs w:val="24"/>
+                <w:lang w:val="en-US" w:eastAsia="zh-CN" w:bidi="ar-SA"/>
+              </w:rPr>
+              <m:t>H</m:t>
+            </m:r>
+            <m:r>
+              <m:rPr>
+                <m:sty m:val="p"/>
+              </m:rPr>
+              <w:rPr>
+                <w:rFonts w:ascii="Cambria Math" w:hAnsi="Cambria Math" w:cs="Cambria Math"/>
+                <w:kern w:val="2"/>
+                <w:sz w:val="24"/>
+                <w:szCs w:val="24"/>
+                <w:lang w:val="en-US" w:bidi="ar-SA"/>
+              </w:rPr>
+              <m:t>×</m:t>
+            </m:r>
+            <m:r>
+              <m:rPr>
+                <m:sty m:val="p"/>
+              </m:rPr>
+              <w:rPr>
+                <w:rFonts w:hint="default" w:ascii="Cambria Math" w:hAnsi="Cambria Math" w:cs="Cambria Math"/>
+                <w:kern w:val="2"/>
+                <w:sz w:val="24"/>
+                <w:szCs w:val="24"/>
+                <w:lang w:val="en-US" w:eastAsia="zh-CN" w:bidi="ar-SA"/>
+              </w:rPr>
+              <m:t>W</m:t>
+            </m:r>
+            <m:ctrlPr>
+              <w:rPr>
+                <w:rFonts w:hint="default" w:ascii="Cambria Math" w:hAnsi="Cambria Math" w:cs="Cambria Math"/>
+                <w:b w:val="0"/>
+                <w:i w:val="0"/>
+                <w:kern w:val="2"/>
+                <w:sz w:val="24"/>
+                <w:szCs w:val="24"/>
+                <w:lang w:val="en-US" w:eastAsia="zh-CN" w:bidi="ar-SA"/>
+              </w:rPr>
+            </m:ctrlPr>
+          </m:sup>
+        </m:sSup>
+        <m:r>
+          <m:rPr/>
+          <w:rPr>
+            <w:rFonts w:hint="default" w:ascii="Cambria Math" w:hAnsi="Cambria Math"/>
+            <w:sz w:val="24"/>
+            <w:szCs w:val="24"/>
+            <w:lang w:val="en-US" w:eastAsia="zh-CN"/>
+          </w:rPr>
+          <m:t>(j=1,2..16)(i=1,2,3)</m:t>
+        </m:r>
+      </m:oMath>
+      <w:r>
+        <w:rPr>
+          <w:rFonts w:hint="eastAsia" w:hAnsi="Cambria Math"/>
+          <w:bCs w:val="0"/>
+          <w:i w:val="0"/>
+          <w:iCs/>
+          <w:sz w:val="24"/>
+          <w:szCs w:val="24"/>
+          <w:lang w:val="en-US" w:eastAsia="zh-CN"/>
+        </w:rPr>
+        <w:t xml:space="preserve"> represents the segmentation result. To meet the token scores</w:t>
+      </w:r>
+      <w:r>
+        <w:rPr>
+          <w:rFonts w:hint="default" w:hAnsi="Cambria Math"/>
+          <w:bCs w:val="0"/>
+          <w:i w:val="0"/>
+          <w:iCs/>
+          <w:sz w:val="24"/>
+          <w:szCs w:val="24"/>
+          <w:lang w:val="en-US" w:eastAsia="zh-CN"/>
+        </w:rPr>
+        <w:t>’</w:t>
+      </w:r>
+      <w:r>
+        <w:rPr>
+          <w:rFonts w:hint="eastAsia" w:hAnsi="Cambria Math"/>
+          <w:bCs w:val="0"/>
+          <w:i w:val="0"/>
+          <w:iCs/>
+          <w:sz w:val="24"/>
+          <w:szCs w:val="24"/>
+          <w:lang w:val="en-US" w:eastAsia="zh-CN"/>
+        </w:rPr>
+        <w:t xml:space="preserve"> format of the cubic tokens, we perform patch processing on the binarized segmentation results. The overall steps of the patch processing can be described as :</w:t>
+      </w:r>
+    </w:p>
+    <w:p>
+      <w:pPr>
+        <w:pStyle w:val="8"/>
+        <w:jc w:val="right"/>
+      </w:pPr>
+      <m:oMath>
+        <m:sSub>
+          <m:sSubPr>
+            <m:ctrlPr>
+              <m:rPr/>
+              <w:rPr>
+                <w:rFonts w:hint="default" w:ascii="Cambria Math" w:hAnsi="Cambria Math" w:eastAsiaTheme="minorEastAsia" w:cstheme="minorBidi"/>
+                <w:bCs w:val="0"/>
+                <w:i w:val="0"/>
+                <w:iCs/>
+                <w:kern w:val="2"/>
+                <w:sz w:val="21"/>
+                <w:szCs w:val="21"/>
+                <w:lang w:val="en-US" w:eastAsia="zh-CN" w:bidi="ar-SA"/>
+              </w:rPr>
+            </m:ctrlPr>
+          </m:sSubPr>
+          <m:e>
+            <m:r>
+              <m:rPr>
+                <m:sty m:val="p"/>
+              </m:rPr>
+              <w:rPr>
+                <w:rFonts w:hint="default" w:ascii="Cambria Math" w:hAnsi="Cambria Math" w:eastAsiaTheme="minorEastAsia" w:cstheme="minorBidi"/>
+                <w:kern w:val="2"/>
+                <w:sz w:val="21"/>
+                <w:szCs w:val="21"/>
+                <w:lang w:val="en-US" w:eastAsia="zh-CN" w:bidi="ar-SA"/>
+              </w:rPr>
+              <m:t>(</m:t>
+            </m:r>
+            <m:sSub>
+              <m:sSubPr>
+                <m:ctrlPr>
+                  <w:rPr>
+                    <w:rFonts w:hint="default" w:ascii="Cambria Math" w:hAnsi="Cambria Math" w:eastAsiaTheme="minorEastAsia" w:cstheme="minorBidi"/>
+                    <w:bCs w:val="0"/>
+                    <w:i w:val="0"/>
+                    <w:iCs/>
+                    <w:kern w:val="2"/>
+                    <w:sz w:val="21"/>
+                    <w:szCs w:val="21"/>
+                    <w:lang w:val="en-US" w:eastAsia="zh-CN" w:bidi="ar-SA"/>
+                  </w:rPr>
+                </m:ctrlPr>
+              </m:sSubPr>
+              <m:e>
+                <m:r>
+                  <m:rPr>
+                    <m:sty m:val="p"/>
+                  </m:rPr>
+                  <w:rPr>
+                    <w:rFonts w:hint="default" w:ascii="Cambria Math" w:hAnsi="Cambria Math" w:eastAsiaTheme="minorEastAsia" w:cstheme="minorBidi"/>
+                    <w:kern w:val="2"/>
+                    <w:sz w:val="21"/>
+                    <w:szCs w:val="21"/>
+                    <w:lang w:val="en-US" w:eastAsia="zh-CN" w:bidi="ar-SA"/>
+                  </w:rPr>
+                  <m:t>Patcℎ</m:t>
+                </m:r>
+                <m:ctrlPr>
+                  <w:rPr>
+                    <w:rFonts w:hint="default" w:ascii="Cambria Math" w:hAnsi="Cambria Math" w:eastAsiaTheme="minorEastAsia" w:cstheme="minorBidi"/>
+                    <w:bCs w:val="0"/>
+                    <w:i w:val="0"/>
+                    <w:iCs/>
+                    <w:kern w:val="2"/>
+                    <w:sz w:val="21"/>
+                    <w:szCs w:val="21"/>
+                    <w:lang w:val="en-US" w:eastAsia="zh-CN" w:bidi="ar-SA"/>
+                  </w:rPr>
+                </m:ctrlPr>
+              </m:e>
+              <m:sub>
+                <m:r>
+                  <m:rPr>
+                    <m:sty m:val="p"/>
+                  </m:rPr>
+                  <w:rPr>
+                    <w:rFonts w:hint="default" w:ascii="Cambria Math" w:hAnsi="Cambria Math" w:eastAsiaTheme="minorEastAsia" w:cstheme="minorBidi"/>
+                    <w:kern w:val="2"/>
+                    <w:sz w:val="21"/>
+                    <w:szCs w:val="21"/>
+                    <w:lang w:val="en-US" w:eastAsia="zh-CN" w:bidi="ar-SA"/>
+                  </w:rPr>
+                  <m:t>j,i</m:t>
+                </m:r>
+                <m:ctrlPr>
+                  <w:rPr>
+                    <w:rFonts w:hint="default" w:ascii="Cambria Math" w:hAnsi="Cambria Math" w:eastAsiaTheme="minorEastAsia" w:cstheme="minorBidi"/>
+                    <w:bCs w:val="0"/>
+                    <w:i w:val="0"/>
+                    <w:iCs/>
+                    <w:kern w:val="2"/>
+                    <w:sz w:val="21"/>
+                    <w:szCs w:val="21"/>
+                    <w:lang w:val="en-US" w:eastAsia="zh-CN" w:bidi="ar-SA"/>
+                  </w:rPr>
+                </m:ctrlPr>
+              </m:sub>
+            </m:sSub>
+            <m:r>
+              <m:rPr>
+                <m:sty m:val="p"/>
+              </m:rPr>
+              <w:rPr>
+                <w:rFonts w:hint="default" w:ascii="Cambria Math" w:hAnsi="Cambria Math" w:eastAsiaTheme="minorEastAsia" w:cstheme="minorBidi"/>
+                <w:kern w:val="2"/>
+                <w:sz w:val="21"/>
+                <w:szCs w:val="21"/>
+                <w:lang w:val="en-US" w:eastAsia="zh-CN" w:bidi="ar-SA"/>
+              </w:rPr>
+              <m:t>)</m:t>
+            </m:r>
+            <m:ctrlPr>
+              <m:rPr/>
+              <w:rPr>
+                <w:rFonts w:hint="default" w:ascii="Cambria Math" w:hAnsi="Cambria Math" w:eastAsiaTheme="minorEastAsia" w:cstheme="minorBidi"/>
+                <w:bCs w:val="0"/>
+                <w:i w:val="0"/>
+                <w:iCs/>
+                <w:kern w:val="2"/>
+                <w:sz w:val="21"/>
+                <w:szCs w:val="21"/>
+                <w:lang w:val="en-US" w:eastAsia="zh-CN" w:bidi="ar-SA"/>
+              </w:rPr>
+            </m:ctrlPr>
+          </m:e>
+          <m:sub>
+            <m:r>
+              <m:rPr>
+                <m:sty m:val="p"/>
+              </m:rPr>
+              <w:rPr>
+                <w:rFonts w:hint="default" w:ascii="Cambria Math" w:hAnsi="Cambria Math" w:eastAsiaTheme="minorEastAsia" w:cstheme="minorBidi"/>
+                <w:kern w:val="2"/>
+                <w:sz w:val="21"/>
+                <w:szCs w:val="21"/>
+                <w:lang w:val="en-US" w:eastAsia="zh-CN" w:bidi="ar-SA"/>
+              </w:rPr>
+              <m:t>k,l</m:t>
+            </m:r>
+            <m:ctrlPr>
+              <m:rPr/>
+              <w:rPr>
+                <w:rFonts w:hint="default" w:ascii="Cambria Math" w:hAnsi="Cambria Math" w:eastAsiaTheme="minorEastAsia" w:cstheme="minorBidi"/>
+                <w:bCs w:val="0"/>
+                <w:i w:val="0"/>
+                <w:iCs/>
+                <w:kern w:val="2"/>
+                <w:sz w:val="21"/>
+                <w:szCs w:val="21"/>
+                <w:lang w:val="en-US" w:eastAsia="zh-CN" w:bidi="ar-SA"/>
+              </w:rPr>
+            </m:ctrlPr>
+          </m:sub>
+        </m:sSub>
+        <m:r>
+          <m:rPr>
+            <m:sty m:val="p"/>
+          </m:rPr>
+          <w:rPr>
+            <w:rFonts w:hint="default" w:ascii="Cambria Math" w:hAnsi="Cambria Math" w:eastAsiaTheme="minorEastAsia" w:cstheme="minorBidi"/>
+            <w:kern w:val="2"/>
+            <w:sz w:val="21"/>
+            <w:szCs w:val="21"/>
+            <w:lang w:val="en-US" w:eastAsia="zh-CN" w:bidi="ar-SA"/>
+          </w:rPr>
+          <m:t>=</m:t>
+        </m:r>
+        <m:sSub>
+          <m:sSubPr>
+            <m:ctrlPr>
+              <w:rPr>
+                <w:rFonts w:hint="default" w:ascii="Cambria Math" w:hAnsi="Cambria Math" w:eastAsiaTheme="minorEastAsia" w:cstheme="minorBidi"/>
+                <w:bCs w:val="0"/>
+                <w:i w:val="0"/>
+                <w:iCs/>
+                <w:kern w:val="2"/>
+                <w:sz w:val="21"/>
+                <w:szCs w:val="21"/>
+                <w:lang w:val="en-US" w:eastAsia="zh-CN" w:bidi="ar-SA"/>
+              </w:rPr>
+            </m:ctrlPr>
+          </m:sSubPr>
+          <m:e>
+            <m:r>
+              <m:rPr>
+                <m:sty m:val="p"/>
+              </m:rPr>
+              <w:rPr>
+                <w:rFonts w:hint="default" w:ascii="Cambria Math" w:hAnsi="Cambria Math" w:eastAsiaTheme="minorEastAsia" w:cstheme="minorBidi"/>
+                <w:kern w:val="2"/>
+                <w:sz w:val="21"/>
+                <w:szCs w:val="21"/>
+                <w:lang w:val="en-US" w:eastAsia="zh-CN" w:bidi="ar-SA"/>
+              </w:rPr>
+              <m:t>S</m:t>
+            </m:r>
+            <m:ctrlPr>
+              <w:rPr>
+                <w:rFonts w:hint="default" w:ascii="Cambria Math" w:hAnsi="Cambria Math" w:eastAsiaTheme="minorEastAsia" w:cstheme="minorBidi"/>
+                <w:bCs w:val="0"/>
+                <w:i w:val="0"/>
+                <w:iCs/>
+                <w:kern w:val="2"/>
+                <w:sz w:val="21"/>
+                <w:szCs w:val="21"/>
+                <w:lang w:val="en-US" w:eastAsia="zh-CN" w:bidi="ar-SA"/>
+              </w:rPr>
+            </m:ctrlPr>
+          </m:e>
+          <m:sub>
+            <m:r>
+              <m:rPr>
+                <m:sty m:val="p"/>
+              </m:rPr>
+              <w:rPr>
+                <w:rFonts w:hint="default" w:ascii="Cambria Math" w:hAnsi="Cambria Math" w:eastAsiaTheme="minorEastAsia" w:cstheme="minorBidi"/>
+                <w:kern w:val="2"/>
+                <w:sz w:val="21"/>
+                <w:szCs w:val="21"/>
+                <w:lang w:val="en-US" w:eastAsia="zh-CN" w:bidi="ar-SA"/>
+              </w:rPr>
+              <m:t>j,i</m:t>
+            </m:r>
+            <m:ctrlPr>
+              <w:rPr>
+                <w:rFonts w:hint="default" w:ascii="Cambria Math" w:hAnsi="Cambria Math" w:eastAsiaTheme="minorEastAsia" w:cstheme="minorBidi"/>
+                <w:bCs w:val="0"/>
+                <w:i w:val="0"/>
+                <w:iCs/>
+                <w:kern w:val="2"/>
+                <w:sz w:val="21"/>
+                <w:szCs w:val="21"/>
+                <w:lang w:val="en-US" w:eastAsia="zh-CN" w:bidi="ar-SA"/>
+              </w:rPr>
+            </m:ctrlPr>
+          </m:sub>
+        </m:sSub>
+        <m:r>
+          <m:rPr>
+            <m:sty m:val="p"/>
+          </m:rPr>
+          <w:rPr>
+            <w:rFonts w:hint="default" w:ascii="Cambria Math" w:hAnsi="Cambria Math" w:eastAsiaTheme="minorEastAsia" w:cstheme="minorBidi"/>
+            <w:kern w:val="2"/>
+            <w:sz w:val="21"/>
+            <w:szCs w:val="21"/>
+            <w:lang w:val="en-US" w:eastAsia="zh-CN" w:bidi="ar-SA"/>
+          </w:rPr>
+          <m:t xml:space="preserve"> </m:t>
+        </m:r>
+        <m:d>
+          <m:dPr>
+            <m:begChr m:val="["/>
+            <m:sepChr m:val=""/>
+            <m:endChr m:val="]"/>
+            <m:ctrlPr>
+              <w:rPr>
+                <w:rFonts w:hint="default" w:ascii="Cambria Math" w:hAnsi="Cambria Math" w:eastAsiaTheme="minorEastAsia" w:cstheme="minorBidi"/>
+                <w:bCs w:val="0"/>
+                <w:i w:val="0"/>
+                <w:iCs/>
+                <w:kern w:val="2"/>
+                <w:sz w:val="21"/>
+                <w:szCs w:val="21"/>
+                <w:lang w:val="en-US" w:eastAsia="zh-CN" w:bidi="ar-SA"/>
+              </w:rPr>
+            </m:ctrlPr>
+          </m:dPr>
+          <m:e>
+            <m:r>
+              <m:rPr>
+                <m:sty m:val="p"/>
+              </m:rPr>
+              <w:rPr>
+                <w:rFonts w:hint="default" w:ascii="Cambria Math" w:hAnsi="Cambria Math" w:eastAsiaTheme="minorEastAsia" w:cstheme="minorBidi"/>
+                <w:kern w:val="2"/>
+                <w:sz w:val="21"/>
+                <w:szCs w:val="21"/>
+                <w:lang w:val="en-US" w:eastAsia="zh-CN" w:bidi="ar-SA"/>
+              </w:rPr>
+              <m:t>16⋅</m:t>
+            </m:r>
+            <m:d>
+              <m:dPr>
+                <m:sepChr m:val=""/>
+                <m:ctrlPr>
+                  <w:rPr>
+                    <w:rFonts w:hint="default" w:ascii="Cambria Math" w:hAnsi="Cambria Math" w:eastAsiaTheme="minorEastAsia" w:cstheme="minorBidi"/>
+                    <w:bCs w:val="0"/>
+                    <w:i w:val="0"/>
+                    <w:iCs/>
+                    <w:kern w:val="2"/>
+                    <w:sz w:val="21"/>
+                    <w:szCs w:val="21"/>
+                    <w:lang w:val="en-US" w:eastAsia="zh-CN" w:bidi="ar-SA"/>
+                  </w:rPr>
+                </m:ctrlPr>
+              </m:dPr>
+              <m:e>
+                <m:r>
+                  <m:rPr>
+                    <m:sty m:val="p"/>
+                  </m:rPr>
+                  <w:rPr>
+                    <w:rFonts w:hint="default" w:ascii="Cambria Math" w:hAnsi="Cambria Math" w:eastAsiaTheme="minorEastAsia" w:cstheme="minorBidi"/>
+                    <w:kern w:val="2"/>
+                    <w:sz w:val="21"/>
+                    <w:szCs w:val="21"/>
+                    <w:lang w:val="en-US" w:eastAsia="zh-CN" w:bidi="ar-SA"/>
+                  </w:rPr>
+                  <m:t>k−1</m:t>
+                </m:r>
+                <m:ctrlPr>
+                  <w:rPr>
+                    <w:rFonts w:hint="default" w:ascii="Cambria Math" w:hAnsi="Cambria Math" w:eastAsiaTheme="minorEastAsia" w:cstheme="minorBidi"/>
+                    <w:bCs w:val="0"/>
+                    <w:i w:val="0"/>
+                    <w:iCs/>
+                    <w:kern w:val="2"/>
+                    <w:sz w:val="21"/>
+                    <w:szCs w:val="21"/>
+                    <w:lang w:val="en-US" w:eastAsia="zh-CN" w:bidi="ar-SA"/>
+                  </w:rPr>
+                </m:ctrlPr>
+              </m:e>
+            </m:d>
+            <m:r>
+              <m:rPr>
+                <m:sty m:val="p"/>
+              </m:rPr>
+              <w:rPr>
+                <w:rFonts w:hint="default" w:ascii="Cambria Math" w:hAnsi="Cambria Math" w:eastAsiaTheme="minorEastAsia" w:cstheme="minorBidi"/>
+                <w:kern w:val="2"/>
+                <w:sz w:val="21"/>
+                <w:szCs w:val="21"/>
+                <w:lang w:val="en-US" w:eastAsia="zh-CN" w:bidi="ar-SA"/>
+              </w:rPr>
+              <m:t>:16⋅k,16⋅</m:t>
+            </m:r>
+            <m:d>
+              <m:dPr>
+                <m:sepChr m:val=""/>
+                <m:ctrlPr>
+                  <w:rPr>
+                    <w:rFonts w:hint="default" w:ascii="Cambria Math" w:hAnsi="Cambria Math" w:eastAsiaTheme="minorEastAsia" w:cstheme="minorBidi"/>
+                    <w:bCs w:val="0"/>
+                    <w:i w:val="0"/>
+                    <w:iCs/>
+                    <w:kern w:val="2"/>
+                    <w:sz w:val="21"/>
+                    <w:szCs w:val="21"/>
+                    <w:lang w:val="en-US" w:eastAsia="zh-CN" w:bidi="ar-SA"/>
+                  </w:rPr>
+                </m:ctrlPr>
+              </m:dPr>
+              <m:e>
+                <m:r>
+                  <m:rPr>
+                    <m:sty m:val="p"/>
+                  </m:rPr>
+                  <w:rPr>
+                    <w:rFonts w:hint="default" w:ascii="Cambria Math" w:hAnsi="Cambria Math" w:eastAsiaTheme="minorEastAsia" w:cstheme="minorBidi"/>
+                    <w:kern w:val="2"/>
+                    <w:sz w:val="21"/>
+                    <w:szCs w:val="21"/>
+                    <w:lang w:val="en-US" w:eastAsia="zh-CN" w:bidi="ar-SA"/>
+                  </w:rPr>
+                  <m:t>l−1</m:t>
+                </m:r>
+                <m:ctrlPr>
+                  <w:rPr>
+                    <w:rFonts w:hint="default" w:ascii="Cambria Math" w:hAnsi="Cambria Math" w:eastAsiaTheme="minorEastAsia" w:cstheme="minorBidi"/>
+                    <w:bCs w:val="0"/>
+                    <w:i w:val="0"/>
+                    <w:iCs/>
+                    <w:kern w:val="2"/>
+                    <w:sz w:val="21"/>
+                    <w:szCs w:val="21"/>
+                    <w:lang w:val="en-US" w:eastAsia="zh-CN" w:bidi="ar-SA"/>
+                  </w:rPr>
+                </m:ctrlPr>
+              </m:e>
+            </m:d>
+            <m:r>
+              <m:rPr>
+                <m:sty m:val="p"/>
+              </m:rPr>
+              <w:rPr>
+                <w:rFonts w:hint="default" w:ascii="Cambria Math" w:hAnsi="Cambria Math" w:eastAsiaTheme="minorEastAsia" w:cstheme="minorBidi"/>
+                <w:kern w:val="2"/>
+                <w:sz w:val="21"/>
+                <w:szCs w:val="21"/>
+                <w:lang w:val="en-US" w:eastAsia="zh-CN" w:bidi="ar-SA"/>
+              </w:rPr>
+              <m:t>:16⋅l</m:t>
+            </m:r>
+            <m:ctrlPr>
+              <w:rPr>
+                <w:rFonts w:hint="default" w:ascii="Cambria Math" w:hAnsi="Cambria Math" w:eastAsiaTheme="minorEastAsia" w:cstheme="minorBidi"/>
+                <w:bCs w:val="0"/>
+                <w:i w:val="0"/>
+                <w:iCs/>
+                <w:kern w:val="2"/>
+                <w:sz w:val="21"/>
+                <w:szCs w:val="21"/>
+                <w:lang w:val="en-US" w:eastAsia="zh-CN" w:bidi="ar-SA"/>
+              </w:rPr>
+            </m:ctrlPr>
+          </m:e>
+        </m:d>
+      </m:oMath>
+      <w:r>
+        <w:rPr>
+          <w:rFonts w:hint="eastAsia" w:ascii="Cambria Math" w:hAnsi="Cambria Math" w:eastAsiaTheme="minorEastAsia" w:cstheme="minorBidi"/>
+          <w:bCs w:val="0"/>
+          <w:i w:val="0"/>
+          <w:iCs/>
+          <w:kern w:val="2"/>
+          <w:sz w:val="21"/>
+          <w:szCs w:val="21"/>
+          <w:lang w:val="en-US" w:eastAsia="zh-CN" w:bidi="ar-SA"/>
+        </w:rPr>
+        <w:t xml:space="preserve">  </w:t>
+      </w:r>
+      <w:r>
+        <w:rPr>
+          <w:rFonts w:hint="eastAsia" w:ascii="Cambria Math" w:hAnsi="Cambria Math" w:eastAsiaTheme="minorEastAsia" w:cstheme="minorBidi"/>
+          <w:bCs w:val="0"/>
+          <w:i w:val="0"/>
+          <w:iCs/>
+          <w:kern w:val="2"/>
+          <w:sz w:val="24"/>
+          <w:szCs w:val="24"/>
+          <w:lang w:val="en-US" w:eastAsia="zh-CN" w:bidi="ar-SA"/>
+        </w:rPr>
+        <w:t xml:space="preserve">  </w:t>
+      </w:r>
+      <w:r>
+        <w:rPr>
+          <w:rFonts w:hint="eastAsia" w:ascii="Cambria Math" w:hAnsi="Cambria Math" w:cstheme="minorBidi"/>
+          <w:bCs w:val="0"/>
+          <w:i w:val="0"/>
+          <w:iCs/>
+          <w:kern w:val="2"/>
+          <w:sz w:val="24"/>
+          <w:szCs w:val="24"/>
+          <w:lang w:val="en-US" w:eastAsia="zh-CN" w:bidi="ar-SA"/>
+        </w:rPr>
+        <w:t xml:space="preserve">  </w:t>
+      </w:r>
+      <w:r>
+        <w:rPr>
           <w:rFonts w:hint="eastAsia"/>
-          <w:b w:val="0"/>
+          <w:i w:val="0"/>
+          <w:lang w:val="en-US" w:eastAsia="zh-CN"/>
+        </w:rPr>
+        <w:t xml:space="preserve">       </w:t>
+      </w:r>
+      <w:r>
+        <w:rPr>
+          <w:rFonts w:hint="eastAsia" w:hAnsi="Cambria Math" w:cs="Cambria Math"/>
+          <w:b w:val="0"/>
+          <w:i w:val="0"/>
+          <w:kern w:val="2"/>
+          <w:sz w:val="24"/>
+          <w:szCs w:val="24"/>
+          <w:lang w:val="en-US" w:eastAsia="zh-CN" w:bidi="ar-SA"/>
+        </w:rPr>
+        <w:t>(8)</w:t>
+      </w:r>
+    </w:p>
+    <w:p>
+      <w:pPr>
+        <w:jc w:val="right"/>
+        <w:rPr>
+          <w:rFonts w:hint="default" w:hAnsi="Cambria Math"/>
           <w:bCs w:val="0"/>
-          <w:color w:val="0000FF"/>
-          <w:sz w:val="24"/>
-          <w:szCs w:val="24"/>
+          <w:i w:val="0"/>
+          <w:iCs/>
+          <w:sz w:val="24"/>
+          <w:szCs w:val="24"/>
+          <w:lang w:val="en-US" w:eastAsia="zh-CN"/>
+        </w:rPr>
+      </w:pPr>
+      <m:oMath>
+        <m:sSub>
+          <m:sSubPr>
+            <m:ctrlPr>
+              <w:rPr>
+                <w:sz w:val="20"/>
+                <w:szCs w:val="22"/>
+              </w:rPr>
+            </m:ctrlPr>
+          </m:sSubPr>
+          <m:e>
+            <m:r>
+              <m:rPr/>
+              <w:rPr>
+                <w:sz w:val="20"/>
+                <w:szCs w:val="22"/>
+              </w:rPr>
+              <m:t>O</m:t>
+            </m:r>
+            <m:ctrlPr>
+              <w:rPr>
+                <w:sz w:val="20"/>
+                <w:szCs w:val="22"/>
+              </w:rPr>
+            </m:ctrlPr>
+          </m:e>
+          <m:sub>
+            <m:r>
+              <m:rPr/>
+              <w:rPr>
+                <w:rFonts w:hint="default" w:ascii="Cambria Math" w:hAnsi="Cambria Math"/>
+                <w:sz w:val="20"/>
+                <w:szCs w:val="22"/>
+                <w:lang w:val="en-US" w:eastAsia="zh-CN"/>
+              </w:rPr>
+              <m:t>k,l</m:t>
+            </m:r>
+            <m:ctrlPr>
+              <w:rPr>
+                <w:sz w:val="20"/>
+                <w:szCs w:val="22"/>
+              </w:rPr>
+            </m:ctrlPr>
+          </m:sub>
+        </m:sSub>
+        <m:r>
+          <m:rPr>
+            <m:sty m:val="p"/>
+          </m:rPr>
+          <w:rPr>
+            <w:sz w:val="20"/>
+            <w:szCs w:val="22"/>
+          </w:rPr>
+          <m:t>=</m:t>
+        </m:r>
+        <m:r>
+          <m:rPr/>
+          <w:rPr>
+            <w:rFonts w:hint="default" w:ascii="Cambria Math" w:hAnsi="Cambria Math"/>
+            <w:sz w:val="20"/>
+            <w:szCs w:val="22"/>
+          </w:rPr>
+          <m:t>φ</m:t>
+        </m:r>
+        <m:r>
+          <m:rPr>
+            <m:sty m:val="p"/>
+          </m:rPr>
+          <w:rPr>
+            <w:rFonts w:hint="default" w:ascii="Cambria Math" w:hAnsi="Cambria Math"/>
+            <w:sz w:val="20"/>
+            <w:szCs w:val="22"/>
+            <w:lang w:val="en-US" w:eastAsia="zh-CN"/>
+          </w:rPr>
+          <m:t>(</m:t>
+        </m:r>
+        <m:sSub>
+          <m:sSubPr>
+            <m:ctrlPr>
+              <w:rPr>
+                <w:rFonts w:ascii="Cambria Math" w:hAnsi="Cambria Math"/>
+                <w:b w:val="0"/>
+                <w:i/>
+                <w:iCs/>
+                <w:sz w:val="20"/>
+                <w:szCs w:val="22"/>
+              </w:rPr>
+            </m:ctrlPr>
+          </m:sSubPr>
+          <m:e>
+            <m:r>
+              <m:rPr/>
+              <w:rPr>
+                <w:rFonts w:hint="default" w:ascii="Cambria Math" w:hAnsi="Cambria Math"/>
+                <w:sz w:val="20"/>
+                <w:szCs w:val="22"/>
+                <w:lang w:val="en-US" w:eastAsia="zh-CN"/>
+              </w:rPr>
+              <m:t>(</m:t>
+            </m:r>
+            <m:sSub>
+              <m:sSubPr>
+                <m:ctrlPr>
+                  <w:rPr>
+                    <w:rFonts w:ascii="Cambria Math" w:hAnsi="Cambria Math"/>
+                    <w:i/>
+                    <w:iCs/>
+                    <w:sz w:val="20"/>
+                    <w:szCs w:val="22"/>
+                  </w:rPr>
+                </m:ctrlPr>
+              </m:sSubPr>
+              <m:e>
+                <m:r>
+                  <m:rPr/>
+                  <w:rPr>
+                    <w:rFonts w:hint="default" w:ascii="Cambria Math" w:hAnsi="Cambria Math"/>
+                    <w:sz w:val="20"/>
+                    <w:szCs w:val="22"/>
+                  </w:rPr>
+                  <m:t>P</m:t>
+                </m:r>
+                <m:r>
+                  <m:rPr/>
+                  <w:rPr>
+                    <w:rFonts w:hint="default" w:ascii="Cambria Math" w:hAnsi="Cambria Math"/>
+                    <w:sz w:val="20"/>
+                    <w:szCs w:val="22"/>
+                    <w:lang w:val="en-US" w:eastAsia="zh-CN"/>
+                  </w:rPr>
+                  <m:t>atcℎ</m:t>
+                </m:r>
+                <m:ctrlPr>
+                  <w:rPr>
+                    <w:rFonts w:ascii="Cambria Math" w:hAnsi="Cambria Math"/>
+                    <w:i/>
+                    <w:iCs/>
+                    <w:sz w:val="20"/>
+                    <w:szCs w:val="22"/>
+                  </w:rPr>
+                </m:ctrlPr>
+              </m:e>
+              <m:sub>
+                <m:r>
+                  <m:rPr/>
+                  <w:rPr>
+                    <w:rFonts w:hint="default" w:ascii="Cambria Math" w:hAnsi="Cambria Math"/>
+                    <w:sz w:val="20"/>
+                    <w:szCs w:val="22"/>
+                    <w:lang w:val="en-US" w:eastAsia="zh-CN"/>
+                  </w:rPr>
+                  <m:t>j,i</m:t>
+                </m:r>
+                <m:ctrlPr>
+                  <w:rPr>
+                    <w:rFonts w:ascii="Cambria Math" w:hAnsi="Cambria Math"/>
+                    <w:i/>
+                    <w:iCs/>
+                    <w:sz w:val="20"/>
+                    <w:szCs w:val="22"/>
+                  </w:rPr>
+                </m:ctrlPr>
+              </m:sub>
+            </m:sSub>
+            <m:r>
+              <m:rPr/>
+              <w:rPr>
+                <w:rFonts w:hint="default" w:ascii="Cambria Math" w:hAnsi="Cambria Math"/>
+                <w:sz w:val="20"/>
+                <w:szCs w:val="22"/>
+                <w:lang w:val="en-US" w:eastAsia="zh-CN"/>
+              </w:rPr>
+              <m:t>)</m:t>
+            </m:r>
+            <m:ctrlPr>
+              <w:rPr>
+                <w:rFonts w:ascii="Cambria Math" w:hAnsi="Cambria Math"/>
+                <w:b w:val="0"/>
+                <w:i/>
+                <w:iCs/>
+                <w:sz w:val="20"/>
+                <w:szCs w:val="22"/>
+              </w:rPr>
+            </m:ctrlPr>
+          </m:e>
+          <m:sub>
+            <m:r>
+              <m:rPr/>
+              <w:rPr>
+                <w:rFonts w:hint="default" w:ascii="Cambria Math" w:hAnsi="Cambria Math"/>
+                <w:sz w:val="20"/>
+                <w:szCs w:val="22"/>
+                <w:lang w:val="en-US" w:eastAsia="zh-CN"/>
+              </w:rPr>
+              <m:t>k,l</m:t>
+            </m:r>
+            <m:ctrlPr>
+              <w:rPr>
+                <w:rFonts w:ascii="Cambria Math" w:hAnsi="Cambria Math"/>
+                <w:b w:val="0"/>
+                <w:i/>
+                <w:iCs/>
+                <w:sz w:val="20"/>
+                <w:szCs w:val="22"/>
+              </w:rPr>
+            </m:ctrlPr>
+          </m:sub>
+        </m:sSub>
+        <m:r>
+          <m:rPr>
+            <m:sty m:val="p"/>
+          </m:rPr>
+          <w:rPr>
+            <w:rFonts w:hint="default" w:ascii="Cambria Math" w:hAnsi="Cambria Math"/>
+            <w:sz w:val="20"/>
+            <w:szCs w:val="22"/>
+            <w:lang w:val="en-US" w:eastAsia="zh-CN"/>
+          </w:rPr>
+          <m:t>)=</m:t>
+        </m:r>
+        <m:d>
+          <m:dPr>
+            <m:begChr m:val="{"/>
+            <m:sepChr m:val=""/>
+            <m:endChr m:val=""/>
+            <m:ctrlPr>
+              <w:rPr>
+                <w:sz w:val="20"/>
+                <w:szCs w:val="22"/>
+              </w:rPr>
+            </m:ctrlPr>
+          </m:dPr>
+          <m:e>
+            <m:m>
+              <m:mPr>
+                <m:mcs>
+                  <m:mc>
+                    <m:mcPr>
+                      <m:count m:val="3"/>
+                      <m:mcJc m:val="left"/>
+                    </m:mcPr>
+                  </m:mc>
+                </m:mcs>
+                <m:plcHide m:val="1"/>
+                <m:ctrlPr>
+                  <w:rPr>
+                    <w:sz w:val="20"/>
+                    <w:szCs w:val="22"/>
+                  </w:rPr>
+                </m:ctrlPr>
+              </m:mPr>
+              <m:mr>
+                <m:e>
+                  <m:r>
+                    <m:rPr/>
+                    <w:rPr>
+                      <w:sz w:val="20"/>
+                      <w:szCs w:val="22"/>
+                    </w:rPr>
+                    <m:t>1</m:t>
+                  </m:r>
+                  <m:ctrlPr>
+                    <w:rPr>
+                      <w:sz w:val="20"/>
+                      <w:szCs w:val="22"/>
+                    </w:rPr>
+                  </m:ctrlPr>
+                </m:e>
+                <m:e>
+                  <m:ctrlPr>
+                    <w:rPr>
+                      <w:sz w:val="20"/>
+                      <w:szCs w:val="22"/>
+                    </w:rPr>
+                  </m:ctrlPr>
+                </m:e>
+                <m:e>
+                  <m:r>
+                    <m:rPr>
+                      <m:sty m:val="p"/>
+                    </m:rPr>
+                    <w:rPr>
+                      <w:sz w:val="20"/>
+                      <w:szCs w:val="22"/>
+                    </w:rPr>
+                    <m:t>if∃</m:t>
+                  </m:r>
+                  <m:d>
+                    <m:dPr>
+                      <m:sepChr m:val=""/>
+                      <m:ctrlPr>
+                        <w:rPr>
+                          <w:sz w:val="20"/>
+                          <w:szCs w:val="22"/>
+                        </w:rPr>
+                      </m:ctrlPr>
+                    </m:dPr>
+                    <m:e>
+                      <m:r>
+                        <m:rPr/>
+                        <w:rPr>
+                          <w:rFonts w:hint="default" w:ascii="Cambria Math" w:hAnsi="Cambria Math"/>
+                          <w:sz w:val="20"/>
+                          <w:szCs w:val="22"/>
+                          <w:lang w:val="en-US" w:eastAsia="zh-CN"/>
+                        </w:rPr>
+                        <m:t>k</m:t>
+                      </m:r>
+                      <m:r>
+                        <m:rPr>
+                          <m:sty m:val="p"/>
+                        </m:rPr>
+                        <w:rPr>
+                          <w:sz w:val="20"/>
+                          <w:szCs w:val="22"/>
+                        </w:rPr>
+                        <m:t>,</m:t>
+                      </m:r>
+                      <m:r>
+                        <m:rPr/>
+                        <w:rPr>
+                          <w:rFonts w:hint="default" w:ascii="Cambria Math" w:hAnsi="Cambria Math"/>
+                          <w:sz w:val="20"/>
+                          <w:szCs w:val="22"/>
+                          <w:lang w:val="en-US" w:eastAsia="zh-CN"/>
+                        </w:rPr>
+                        <m:t>l</m:t>
+                      </m:r>
+                      <m:ctrlPr>
+                        <w:rPr>
+                          <w:sz w:val="20"/>
+                          <w:szCs w:val="22"/>
+                        </w:rPr>
+                      </m:ctrlPr>
+                    </m:e>
+                  </m:d>
+                  <m:r>
+                    <m:rPr>
+                      <m:sty m:val="p"/>
+                    </m:rPr>
+                    <w:rPr>
+                      <w:sz w:val="20"/>
+                      <w:szCs w:val="22"/>
+                    </w:rPr>
+                    <m:t>∈</m:t>
+                  </m:r>
+                  <m:sSub>
+                    <m:sSubPr>
+                      <m:ctrlPr>
+                        <w:rPr>
+                          <w:rFonts w:ascii="Cambria Math" w:hAnsi="Cambria Math"/>
+                          <w:b w:val="0"/>
+                          <w:i/>
+                          <w:iCs/>
+                          <w:sz w:val="20"/>
+                          <w:szCs w:val="22"/>
+                        </w:rPr>
+                      </m:ctrlPr>
+                    </m:sSubPr>
+                    <m:e>
+                      <m:r>
+                        <m:rPr/>
+                        <w:rPr>
+                          <w:rFonts w:hint="default" w:ascii="Cambria Math" w:hAnsi="Cambria Math"/>
+                          <w:sz w:val="20"/>
+                          <w:szCs w:val="22"/>
+                          <w:lang w:val="en-US" w:eastAsia="zh-CN"/>
+                        </w:rPr>
+                        <m:t>(</m:t>
+                      </m:r>
+                      <m:sSub>
+                        <m:sSubPr>
+                          <m:ctrlPr>
+                            <w:rPr>
+                              <w:rFonts w:ascii="Cambria Math" w:hAnsi="Cambria Math"/>
+                              <w:i/>
+                              <w:iCs/>
+                              <w:sz w:val="20"/>
+                              <w:szCs w:val="22"/>
+                            </w:rPr>
+                          </m:ctrlPr>
+                        </m:sSubPr>
+                        <m:e>
+                          <m:r>
+                            <m:rPr/>
+                            <w:rPr>
+                              <w:rFonts w:hint="default" w:ascii="Cambria Math" w:hAnsi="Cambria Math"/>
+                              <w:sz w:val="20"/>
+                              <w:szCs w:val="22"/>
+                            </w:rPr>
+                            <m:t>P</m:t>
+                          </m:r>
+                          <m:r>
+                            <m:rPr/>
+                            <w:rPr>
+                              <w:rFonts w:hint="default" w:ascii="Cambria Math" w:hAnsi="Cambria Math"/>
+                              <w:sz w:val="20"/>
+                              <w:szCs w:val="22"/>
+                              <w:lang w:val="en-US" w:eastAsia="zh-CN"/>
+                            </w:rPr>
+                            <m:t>atcℎ</m:t>
+                          </m:r>
+                          <m:ctrlPr>
+                            <w:rPr>
+                              <w:rFonts w:ascii="Cambria Math" w:hAnsi="Cambria Math"/>
+                              <w:i/>
+                              <w:iCs/>
+                              <w:sz w:val="20"/>
+                              <w:szCs w:val="22"/>
+                            </w:rPr>
+                          </m:ctrlPr>
+                        </m:e>
+                        <m:sub>
+                          <m:r>
+                            <m:rPr/>
+                            <w:rPr>
+                              <w:rFonts w:hint="default" w:ascii="Cambria Math" w:hAnsi="Cambria Math"/>
+                              <w:sz w:val="20"/>
+                              <w:szCs w:val="22"/>
+                              <w:lang w:val="en-US" w:eastAsia="zh-CN"/>
+                            </w:rPr>
+                            <m:t>j,i</m:t>
+                          </m:r>
+                          <m:ctrlPr>
+                            <w:rPr>
+                              <w:rFonts w:ascii="Cambria Math" w:hAnsi="Cambria Math"/>
+                              <w:i/>
+                              <w:iCs/>
+                              <w:sz w:val="20"/>
+                              <w:szCs w:val="22"/>
+                            </w:rPr>
+                          </m:ctrlPr>
+                        </m:sub>
+                      </m:sSub>
+                      <m:r>
+                        <m:rPr/>
+                        <w:rPr>
+                          <w:rFonts w:hint="default" w:ascii="Cambria Math" w:hAnsi="Cambria Math"/>
+                          <w:sz w:val="20"/>
+                          <w:szCs w:val="22"/>
+                          <w:lang w:val="en-US" w:eastAsia="zh-CN"/>
+                        </w:rPr>
+                        <m:t>)</m:t>
+                      </m:r>
+                      <m:ctrlPr>
+                        <w:rPr>
+                          <w:rFonts w:ascii="Cambria Math" w:hAnsi="Cambria Math"/>
+                          <w:b w:val="0"/>
+                          <w:i/>
+                          <w:iCs/>
+                          <w:sz w:val="20"/>
+                          <w:szCs w:val="22"/>
+                        </w:rPr>
+                      </m:ctrlPr>
+                    </m:e>
+                    <m:sub>
+                      <m:r>
+                        <m:rPr/>
+                        <w:rPr>
+                          <w:rFonts w:hint="default" w:ascii="Cambria Math" w:hAnsi="Cambria Math"/>
+                          <w:sz w:val="20"/>
+                          <w:szCs w:val="22"/>
+                          <w:lang w:val="en-US" w:eastAsia="zh-CN"/>
+                        </w:rPr>
+                        <m:t>k,l</m:t>
+                      </m:r>
+                      <m:ctrlPr>
+                        <w:rPr>
+                          <w:rFonts w:ascii="Cambria Math" w:hAnsi="Cambria Math"/>
+                          <w:b w:val="0"/>
+                          <w:i/>
+                          <w:iCs/>
+                          <w:sz w:val="20"/>
+                          <w:szCs w:val="22"/>
+                        </w:rPr>
+                      </m:ctrlPr>
+                    </m:sub>
+                  </m:sSub>
+                  <m:r>
+                    <m:rPr>
+                      <m:sty m:val="p"/>
+                    </m:rPr>
+                    <w:rPr>
+                      <w:sz w:val="20"/>
+                      <w:szCs w:val="22"/>
+                    </w:rPr>
+                    <m:t>such that</m:t>
+                  </m:r>
+                  <m:r>
+                    <m:rPr>
+                      <m:sty m:val="p"/>
+                    </m:rPr>
+                    <w:rPr>
+                      <w:rFonts w:hint="default" w:ascii="Cambria Math" w:hAnsi="Cambria Math"/>
+                      <w:sz w:val="20"/>
+                      <w:szCs w:val="22"/>
+                      <w:lang w:val="en-US" w:eastAsia="zh-CN"/>
+                    </w:rPr>
+                    <m:t xml:space="preserve"> </m:t>
+                  </m:r>
+                  <m:sSub>
+                    <m:sSubPr>
+                      <m:ctrlPr>
+                        <w:rPr>
+                          <w:rFonts w:ascii="Cambria Math" w:hAnsi="Cambria Math"/>
+                          <w:bCs w:val="0"/>
+                          <w:i/>
+                          <w:iCs/>
+                          <w:sz w:val="22"/>
+                          <w:szCs w:val="22"/>
+                          <w:lang w:val="en-US"/>
+                        </w:rPr>
+                      </m:ctrlPr>
+                    </m:sSubPr>
+                    <m:e>
+                      <m:r>
+                        <m:rPr/>
+                        <w:rPr>
+                          <w:rFonts w:hint="default" w:ascii="Cambria Math" w:hAnsi="Cambria Math"/>
+                          <w:sz w:val="22"/>
+                          <w:szCs w:val="22"/>
+                          <w:lang w:val="en-US" w:eastAsia="zh-CN"/>
+                        </w:rPr>
+                        <m:t>S</m:t>
+                      </m:r>
+                      <m:ctrlPr>
+                        <w:rPr>
+                          <w:rFonts w:ascii="Cambria Math" w:hAnsi="Cambria Math"/>
+                          <w:bCs w:val="0"/>
+                          <w:i/>
+                          <w:iCs/>
+                          <w:sz w:val="22"/>
+                          <w:szCs w:val="22"/>
+                          <w:lang w:val="en-US"/>
+                        </w:rPr>
+                      </m:ctrlPr>
+                    </m:e>
+                    <m:sub>
+                      <m:r>
+                        <m:rPr/>
+                        <w:rPr>
+                          <w:rFonts w:hint="default" w:ascii="Cambria Math" w:hAnsi="Cambria Math"/>
+                          <w:sz w:val="22"/>
+                          <w:szCs w:val="22"/>
+                          <w:lang w:val="en-US" w:eastAsia="zh-CN"/>
+                        </w:rPr>
+                        <m:t>j,i</m:t>
+                      </m:r>
+                      <m:ctrlPr>
+                        <w:rPr>
+                          <w:rFonts w:ascii="Cambria Math" w:hAnsi="Cambria Math"/>
+                          <w:bCs w:val="0"/>
+                          <w:i/>
+                          <w:iCs/>
+                          <w:sz w:val="22"/>
+                          <w:szCs w:val="22"/>
+                          <w:lang w:val="en-US"/>
+                        </w:rPr>
+                      </m:ctrlPr>
+                    </m:sub>
+                  </m:sSub>
+                  <m:d>
+                    <m:dPr>
+                      <m:sepChr m:val=""/>
+                      <m:ctrlPr>
+                        <w:rPr>
+                          <w:sz w:val="20"/>
+                          <w:szCs w:val="22"/>
+                        </w:rPr>
+                      </m:ctrlPr>
+                    </m:dPr>
+                    <m:e>
+                      <m:r>
+                        <m:rPr/>
+                        <w:rPr>
+                          <w:rFonts w:hint="default" w:ascii="Cambria Math" w:hAnsi="Cambria Math"/>
+                          <w:sz w:val="20"/>
+                          <w:szCs w:val="22"/>
+                          <w:lang w:val="en-US" w:eastAsia="zh-CN"/>
+                        </w:rPr>
+                        <m:t>k</m:t>
+                      </m:r>
+                      <m:r>
+                        <m:rPr>
+                          <m:sty m:val="p"/>
+                        </m:rPr>
+                        <w:rPr>
+                          <w:sz w:val="20"/>
+                          <w:szCs w:val="22"/>
+                        </w:rPr>
+                        <m:t>,</m:t>
+                      </m:r>
+                      <m:r>
+                        <m:rPr/>
+                        <w:rPr>
+                          <w:rFonts w:hint="default" w:ascii="Cambria Math" w:hAnsi="Cambria Math"/>
+                          <w:sz w:val="20"/>
+                          <w:szCs w:val="22"/>
+                          <w:lang w:val="en-US" w:eastAsia="zh-CN"/>
+                        </w:rPr>
+                        <m:t>l</m:t>
+                      </m:r>
+                      <m:ctrlPr>
+                        <w:rPr>
+                          <w:sz w:val="20"/>
+                          <w:szCs w:val="22"/>
+                        </w:rPr>
+                      </m:ctrlPr>
+                    </m:e>
+                  </m:d>
+                  <m:r>
+                    <m:rPr>
+                      <m:sty m:val="p"/>
+                    </m:rPr>
+                    <w:rPr>
+                      <w:sz w:val="20"/>
+                      <w:szCs w:val="22"/>
+                    </w:rPr>
+                    <m:t>=</m:t>
+                  </m:r>
+                  <m:r>
+                    <m:rPr/>
+                    <w:rPr>
+                      <w:sz w:val="20"/>
+                      <w:szCs w:val="22"/>
+                    </w:rPr>
+                    <m:t>1</m:t>
+                  </m:r>
+                  <m:ctrlPr>
+                    <w:rPr>
+                      <w:sz w:val="20"/>
+                      <w:szCs w:val="22"/>
+                    </w:rPr>
+                  </m:ctrlPr>
+                </m:e>
+              </m:mr>
+              <m:mr>
+                <m:e>
+                  <m:r>
+                    <m:rPr/>
+                    <w:rPr>
+                      <w:sz w:val="20"/>
+                      <w:szCs w:val="22"/>
+                    </w:rPr>
+                    <m:t>0</m:t>
+                  </m:r>
+                  <m:ctrlPr>
+                    <w:rPr>
+                      <w:sz w:val="20"/>
+                      <w:szCs w:val="22"/>
+                    </w:rPr>
+                  </m:ctrlPr>
+                </m:e>
+                <m:e>
+                  <m:r>
+                    <m:rPr>
+                      <m:sty m:val="p"/>
+                    </m:rPr>
+                    <w:rPr>
+                      <w:sz w:val="20"/>
+                      <w:szCs w:val="22"/>
+                    </w:rPr>
+                    <m:t>otherwise</m:t>
+                  </m:r>
+                  <m:ctrlPr>
+                    <w:rPr>
+                      <w:sz w:val="20"/>
+                      <w:szCs w:val="22"/>
+                    </w:rPr>
+                  </m:ctrlPr>
+                </m:e>
+                <m:e>
+                  <m:ctrlPr>
+                    <w:rPr>
+                      <w:sz w:val="20"/>
+                      <w:szCs w:val="22"/>
+                    </w:rPr>
+                  </m:ctrlPr>
+                </m:e>
+              </m:mr>
+            </m:m>
+            <m:ctrlPr>
+              <w:rPr>
+                <w:sz w:val="20"/>
+                <w:szCs w:val="22"/>
+              </w:rPr>
+            </m:ctrlPr>
+          </m:e>
+        </m:d>
+      </m:oMath>
+      <w:r>
+        <w:rPr>
+          <w:rFonts w:hint="eastAsia"/>
+          <w:i w:val="0"/>
+          <w:sz w:val="20"/>
+          <w:szCs w:val="22"/>
+          <w:lang w:val="en-US" w:eastAsia="zh-CN"/>
+        </w:rPr>
+        <w:t xml:space="preserve">  </w:t>
+      </w:r>
+      <w:r>
+        <w:rPr>
+          <w:rFonts w:hint="eastAsia"/>
+          <w:i w:val="0"/>
+          <w:lang w:val="en-US" w:eastAsia="zh-CN"/>
+        </w:rPr>
+        <w:t xml:space="preserve">   </w:t>
+      </w:r>
+      <w:r>
+        <w:rPr>
+          <w:rFonts w:hint="eastAsia" w:hAnsi="Cambria Math" w:cs="Cambria Math"/>
+          <w:b w:val="0"/>
+          <w:i w:val="0"/>
+          <w:kern w:val="2"/>
+          <w:sz w:val="24"/>
+          <w:szCs w:val="24"/>
+          <w:lang w:val="en-US" w:eastAsia="zh-CN" w:bidi="ar-SA"/>
+        </w:rPr>
+        <w:t>(9)</w:t>
+      </w:r>
+    </w:p>
+    <w:p>
+      <w:pPr>
+        <w:jc w:val="left"/>
+        <w:rPr>
+          <w:rFonts w:hint="eastAsia"/>
+          <w:i w:val="0"/>
+          <w:lang w:val="en-US" w:eastAsia="zh-CN"/>
+        </w:rPr>
+      </w:pPr>
+      <w:r>
+        <w:rPr>
+          <w:rFonts w:hint="eastAsia" w:hAnsi="Cambria Math"/>
+          <w:bCs w:val="0"/>
+          <w:i w:val="0"/>
+          <w:iCs/>
+          <w:sz w:val="24"/>
+          <w:szCs w:val="24"/>
+          <w:lang w:val="en-US" w:eastAsia="zh-CN"/>
+        </w:rPr>
+        <w:t xml:space="preserve">Where </w:t>
+      </w:r>
+      <m:oMath>
+        <m:sSub>
+          <m:sSubPr>
+            <m:ctrlPr>
+              <w:rPr>
+                <w:rFonts w:ascii="Cambria Math" w:hAnsi="Cambria Math"/>
+                <w:bCs w:val="0"/>
+                <w:i/>
+                <w:iCs/>
+                <w:sz w:val="24"/>
+                <w:szCs w:val="24"/>
+                <w:lang w:val="en-US"/>
+              </w:rPr>
+            </m:ctrlPr>
+          </m:sSubPr>
+          <m:e>
+            <m:r>
+              <m:rPr/>
+              <w:rPr>
+                <w:rFonts w:hint="default" w:ascii="Cambria Math" w:hAnsi="Cambria Math"/>
+                <w:sz w:val="24"/>
+                <w:szCs w:val="24"/>
+                <w:lang w:val="en-US" w:eastAsia="zh-CN"/>
+              </w:rPr>
+              <m:t>S</m:t>
+            </m:r>
+            <m:ctrlPr>
+              <w:rPr>
+                <w:rFonts w:ascii="Cambria Math" w:hAnsi="Cambria Math"/>
+                <w:bCs w:val="0"/>
+                <w:i/>
+                <w:iCs/>
+                <w:sz w:val="24"/>
+                <w:szCs w:val="24"/>
+                <w:lang w:val="en-US"/>
+              </w:rPr>
+            </m:ctrlPr>
+          </m:e>
+          <m:sub>
+            <m:r>
+              <m:rPr/>
+              <w:rPr>
+                <w:rFonts w:hint="default" w:ascii="Cambria Math" w:hAnsi="Cambria Math"/>
+                <w:sz w:val="24"/>
+                <w:szCs w:val="24"/>
+                <w:lang w:val="en-US" w:eastAsia="zh-CN"/>
+              </w:rPr>
+              <m:t>j,i</m:t>
+            </m:r>
+            <m:ctrlPr>
+              <w:rPr>
+                <w:rFonts w:ascii="Cambria Math" w:hAnsi="Cambria Math"/>
+                <w:bCs w:val="0"/>
+                <w:i/>
+                <w:iCs/>
+                <w:sz w:val="24"/>
+                <w:szCs w:val="24"/>
+                <w:lang w:val="en-US"/>
+              </w:rPr>
+            </m:ctrlPr>
+          </m:sub>
+        </m:sSub>
+        <m:r>
+          <m:rPr/>
+          <w:rPr>
+            <w:rFonts w:hint="default" w:ascii="Cambria Math" w:hAnsi="Cambria Math"/>
+            <w:sz w:val="24"/>
+            <w:szCs w:val="24"/>
+            <w:lang w:val="en-US" w:eastAsia="zh-CN"/>
+          </w:rPr>
+          <m:t xml:space="preserve"> </m:t>
+        </m:r>
+        <m:d>
+          <m:dPr>
+            <m:begChr m:val="["/>
+            <m:sepChr m:val=""/>
+            <m:endChr m:val="]"/>
+          </m:dPr>
+          <m:e>
+            <m:r>
+              <m:rPr/>
+              <m:t>16</m:t>
+            </m:r>
+            <m:r>
+              <m:rPr>
+                <m:sty m:val="p"/>
+              </m:rPr>
+              <m:t>⋅</m:t>
+            </m:r>
+            <m:d>
+              <m:dPr>
+                <m:sepChr m:val=""/>
+              </m:dPr>
+              <m:e>
+                <m:r>
+                  <m:rPr/>
+                  <w:rPr>
+                    <w:rFonts w:hint="default" w:ascii="Cambria Math" w:hAnsi="Cambria Math"/>
+                    <w:lang w:val="en-US" w:eastAsia="zh-CN"/>
+                  </w:rPr>
+                  <m:t>k</m:t>
+                </m:r>
+                <m:r>
+                  <m:rPr>
+                    <m:sty m:val="p"/>
+                  </m:rPr>
+                  <m:t>−</m:t>
+                </m:r>
+                <m:r>
+                  <m:rPr/>
+                  <m:t>1</m:t>
+                </m:r>
+              </m:e>
+            </m:d>
+            <m:r>
+              <m:rPr>
+                <m:sty m:val="p"/>
+              </m:rPr>
+              <m:t>:</m:t>
+            </m:r>
+            <m:r>
+              <m:rPr/>
+              <m:t>16</m:t>
+            </m:r>
+            <m:r>
+              <m:rPr>
+                <m:sty m:val="p"/>
+              </m:rPr>
+              <m:t>⋅</m:t>
+            </m:r>
+            <m:r>
+              <m:rPr/>
+              <w:rPr>
+                <w:rFonts w:hint="default" w:ascii="Cambria Math" w:hAnsi="Cambria Math"/>
+                <w:lang w:val="en-US" w:eastAsia="zh-CN"/>
+              </w:rPr>
+              <m:t>k</m:t>
+            </m:r>
+            <m:r>
+              <m:rPr>
+                <m:sty m:val="p"/>
+              </m:rPr>
+              <m:t>,</m:t>
+            </m:r>
+            <m:r>
+              <m:rPr/>
+              <m:t>16</m:t>
+            </m:r>
+            <m:r>
+              <m:rPr>
+                <m:sty m:val="p"/>
+              </m:rPr>
+              <m:t>⋅</m:t>
+            </m:r>
+            <m:d>
+              <m:dPr>
+                <m:sepChr m:val=""/>
+              </m:dPr>
+              <m:e>
+                <m:r>
+                  <m:rPr/>
+                  <w:rPr>
+                    <w:rFonts w:hint="default" w:ascii="Cambria Math" w:hAnsi="Cambria Math"/>
+                    <w:lang w:val="en-US" w:eastAsia="zh-CN"/>
+                  </w:rPr>
+                  <m:t>l</m:t>
+                </m:r>
+                <m:r>
+                  <m:rPr>
+                    <m:sty m:val="p"/>
+                  </m:rPr>
+                  <m:t>−</m:t>
+                </m:r>
+                <m:r>
+                  <m:rPr/>
+                  <m:t>1</m:t>
+                </m:r>
+              </m:e>
+            </m:d>
+            <m:r>
+              <m:rPr>
+                <m:sty m:val="p"/>
+              </m:rPr>
+              <m:t>:</m:t>
+            </m:r>
+            <m:r>
+              <m:rPr/>
+              <m:t>16</m:t>
+            </m:r>
+            <m:r>
+              <m:rPr>
+                <m:sty m:val="p"/>
+              </m:rPr>
+              <m:t>⋅</m:t>
+            </m:r>
+            <m:r>
+              <m:rPr/>
+              <w:rPr>
+                <w:rFonts w:hint="default" w:ascii="Cambria Math" w:hAnsi="Cambria Math"/>
+                <w:lang w:val="en-US" w:eastAsia="zh-CN"/>
+              </w:rPr>
+              <m:t>l</m:t>
+            </m:r>
+          </m:e>
+        </m:d>
+      </m:oMath>
+      <w:r>
+        <w:rPr>
+          <w:rFonts w:hint="eastAsia"/>
+          <w:i w:val="0"/>
+          <w:lang w:val="en-US" w:eastAsia="zh-CN"/>
+        </w:rPr>
+        <w:t xml:space="preserve"> </w:t>
+      </w:r>
+      <w:r>
+        <w:rPr>
+          <w:rFonts w:hint="eastAsia" w:hAnsi="Cambria Math"/>
+          <w:bCs w:val="0"/>
+          <w:i w:val="0"/>
+          <w:iCs/>
+          <w:sz w:val="24"/>
+          <w:szCs w:val="24"/>
+          <w:lang w:val="en-US" w:eastAsia="zh-CN"/>
+        </w:rPr>
+        <w:t>denotes The set of elements at corresponding positions in the binarized segmentation result</w:t>
+      </w:r>
+      <w:r>
+        <w:rPr>
+          <w:rFonts w:hint="eastAsia"/>
+          <w:i w:val="0"/>
+          <w:lang w:val="en-US" w:eastAsia="zh-CN"/>
+        </w:rPr>
+        <w:t xml:space="preserve">, </w:t>
+      </w:r>
+      <m:oMath>
+        <m:r>
+          <m:rPr/>
+          <w:rPr>
+            <w:rFonts w:hint="default" w:ascii="Cambria Math" w:hAnsi="Cambria Math"/>
+            <w:sz w:val="22"/>
+            <w:szCs w:val="28"/>
+          </w:rPr>
+          <m:t>φ</m:t>
+        </m:r>
+        <m:r>
+          <m:rPr>
+            <m:sty m:val="p"/>
+          </m:rPr>
+          <w:rPr>
+            <w:rFonts w:hint="default" w:ascii="Cambria Math" w:hAnsi="Cambria Math"/>
+            <w:sz w:val="22"/>
+            <w:szCs w:val="28"/>
+            <w:lang w:val="en-US" w:eastAsia="zh-CN"/>
+          </w:rPr>
+          <m:t>(</m:t>
+        </m:r>
+        <m:r>
+          <m:rPr/>
+          <w:rPr>
+            <w:rFonts w:ascii="Cambria Math" w:hAnsi="Cambria Math"/>
+            <w:sz w:val="22"/>
+            <w:szCs w:val="28"/>
+            <w:lang w:val="en-US"/>
+          </w:rPr>
+          <m:t>∙</m:t>
+        </m:r>
+        <m:r>
+          <m:rPr>
+            <m:sty m:val="p"/>
+          </m:rPr>
+          <w:rPr>
+            <w:rFonts w:hint="default" w:ascii="Cambria Math" w:hAnsi="Cambria Math"/>
+            <w:sz w:val="22"/>
+            <w:szCs w:val="28"/>
+            <w:lang w:val="en-US" w:eastAsia="zh-CN"/>
+          </w:rPr>
+          <m:t>)</m:t>
+        </m:r>
+      </m:oMath>
+      <w:r>
+        <w:rPr>
+          <w:rFonts w:hint="eastAsia"/>
+          <w:i w:val="0"/>
+          <w:sz w:val="22"/>
+          <w:szCs w:val="28"/>
+          <w:lang w:val="en-US" w:eastAsia="zh-CN"/>
+        </w:rPr>
+        <w:t xml:space="preserve"> </w:t>
+      </w:r>
+      <w:r>
+        <w:rPr>
+          <w:rFonts w:hint="eastAsia" w:hAnsi="Cambria Math"/>
+          <w:bCs w:val="0"/>
+          <w:i w:val="0"/>
+          <w:iCs/>
+          <w:sz w:val="24"/>
+          <w:szCs w:val="24"/>
+          <w:lang w:val="en-US" w:eastAsia="zh-CN"/>
+        </w:rPr>
+        <w:t>checks whether all elements in a block contain 1, which corresponds to the segmented area. If so, it outputs 1, effectively performing an erosion operation on the segmentation region. .Then, we flatten all the</w:t>
+      </w:r>
+      <w:r>
+        <w:rPr>
+          <w:rFonts w:hint="eastAsia"/>
+          <w:i w:val="0"/>
+          <w:lang w:val="en-US" w:eastAsia="zh-CN"/>
+        </w:rPr>
+        <w:t xml:space="preserve"> </w:t>
+      </w:r>
+      <m:oMath>
+        <m:sSub>
+          <m:sSubPr>
+            <m:ctrlPr>
+              <w:rPr>
+                <w:sz w:val="24"/>
+                <w:szCs w:val="32"/>
+              </w:rPr>
+            </m:ctrlPr>
+          </m:sSubPr>
+          <m:e>
+            <m:r>
+              <m:rPr/>
+              <w:rPr>
+                <w:sz w:val="24"/>
+                <w:szCs w:val="32"/>
+              </w:rPr>
+              <m:t>O</m:t>
+            </m:r>
+            <m:ctrlPr>
+              <w:rPr>
+                <w:sz w:val="24"/>
+                <w:szCs w:val="32"/>
+              </w:rPr>
+            </m:ctrlPr>
+          </m:e>
+          <m:sub>
+            <m:r>
+              <m:rPr/>
+              <w:rPr>
+                <w:rFonts w:hint="default" w:ascii="Cambria Math" w:hAnsi="Cambria Math"/>
+                <w:sz w:val="24"/>
+                <w:szCs w:val="32"/>
+                <w:lang w:val="en-US" w:eastAsia="zh-CN"/>
+              </w:rPr>
+              <m:t>k,l</m:t>
+            </m:r>
+            <m:ctrlPr>
+              <w:rPr>
+                <w:sz w:val="24"/>
+                <w:szCs w:val="32"/>
+              </w:rPr>
+            </m:ctrlPr>
+          </m:sub>
+        </m:sSub>
+      </m:oMath>
+      <w:r>
+        <w:rPr>
+          <w:rFonts w:hint="eastAsia"/>
+          <w:i w:val="0"/>
+          <w:lang w:val="en-US" w:eastAsia="zh-CN"/>
+        </w:rPr>
+        <w:t xml:space="preserve"> </w:t>
+      </w:r>
+      <w:r>
+        <w:rPr>
+          <w:rFonts w:hint="eastAsia" w:hAnsi="Cambria Math"/>
+          <w:bCs w:val="0"/>
+          <w:i w:val="0"/>
+          <w:iCs/>
+          <w:sz w:val="24"/>
+          <w:szCs w:val="24"/>
+          <w:lang w:val="en-US" w:eastAsia="zh-CN"/>
+        </w:rPr>
+        <w:t>values to obtain the final a priori knowledge proposal</w:t>
+      </w:r>
+      <w:r>
+        <w:rPr>
+          <w:rFonts w:hint="eastAsia" w:hAnsi="Cambria Math"/>
+          <w:bCs w:val="0"/>
+          <w:i w:val="0"/>
+          <w:iCs/>
+          <w:sz w:val="28"/>
+          <w:szCs w:val="28"/>
+          <w:lang w:val="en-US" w:eastAsia="zh-CN"/>
+        </w:rPr>
+        <w:t xml:space="preserve"> </w:t>
+      </w:r>
+      <m:oMath>
+        <m:r>
+          <m:rPr/>
+          <w:rPr>
+            <w:sz w:val="22"/>
+            <w:szCs w:val="28"/>
+          </w:rPr>
+          <m:t>O</m:t>
+        </m:r>
+        <m:r>
+          <m:rPr>
+            <m:sty m:val="p"/>
+          </m:rPr>
+          <w:rPr>
+            <w:rFonts w:hint="default" w:ascii="Cambria Math" w:hAnsi="Cambria Math" w:cs="Cambria Math"/>
+            <w:kern w:val="2"/>
+            <w:sz w:val="28"/>
+            <w:szCs w:val="28"/>
+            <w:lang w:val="en-US" w:eastAsia="zh-CN" w:bidi="ar-SA"/>
+          </w:rPr>
+          <m:t>∈</m:t>
+        </m:r>
+        <m:sSup>
+          <m:sSupPr>
+            <m:ctrlPr>
+              <w:rPr>
+                <w:rFonts w:hint="default" w:ascii="Cambria Math" w:hAnsi="Cambria Math" w:cs="Cambria Math"/>
+                <w:b w:val="0"/>
+                <w:kern w:val="2"/>
+                <w:sz w:val="28"/>
+                <w:szCs w:val="28"/>
+                <w:lang w:val="en-US" w:eastAsia="zh-CN" w:bidi="ar-SA"/>
+              </w:rPr>
+            </m:ctrlPr>
+          </m:sSupPr>
+          <m:e>
+            <m:r>
+              <m:rPr>
+                <m:sty m:val="p"/>
+                <m:scr m:val="double-struck"/>
+              </m:rPr>
+              <w:rPr>
+                <w:rFonts w:ascii="Cambria Math" w:hAnsi="Cambria Math" w:cs="Cambria Math"/>
+                <w:kern w:val="2"/>
+                <w:sz w:val="28"/>
+                <w:szCs w:val="28"/>
+                <w:lang w:val="en-US" w:bidi="ar-SA"/>
+              </w:rPr>
+              <m:t>ℝ</m:t>
+            </m:r>
+            <m:ctrlPr>
+              <w:rPr>
+                <w:rFonts w:hint="default" w:ascii="Cambria Math" w:hAnsi="Cambria Math" w:cs="Cambria Math"/>
+                <w:b w:val="0"/>
+                <w:i w:val="0"/>
+                <w:kern w:val="2"/>
+                <w:sz w:val="28"/>
+                <w:szCs w:val="28"/>
+                <w:lang w:val="en-US" w:eastAsia="zh-CN" w:bidi="ar-SA"/>
+              </w:rPr>
+            </m:ctrlPr>
+          </m:e>
+          <m:sup>
+            <m:f>
+              <m:fPr>
+                <m:ctrlPr>
+                  <w:rPr>
+                    <w:rFonts w:hint="default" w:ascii="Cambria Math" w:hAnsi="Cambria Math" w:cs="Cambria Math"/>
+                    <w:b w:val="0"/>
+                    <w:i w:val="0"/>
+                    <w:kern w:val="2"/>
+                    <w:sz w:val="28"/>
+                    <w:szCs w:val="28"/>
+                    <w:lang w:val="en-US" w:eastAsia="zh-CN" w:bidi="ar-SA"/>
+                  </w:rPr>
+                </m:ctrlPr>
+              </m:fPr>
+              <m:num>
+                <m:r>
+                  <m:rPr>
+                    <m:sty m:val="p"/>
+                  </m:rPr>
+                  <w:rPr>
+                    <w:rFonts w:hint="default" w:ascii="Cambria Math" w:hAnsi="Cambria Math" w:cs="Cambria Math"/>
+                    <w:kern w:val="2"/>
+                    <w:sz w:val="28"/>
+                    <w:szCs w:val="28"/>
+                    <w:lang w:val="en-US" w:eastAsia="zh-CN" w:bidi="ar-SA"/>
+                  </w:rPr>
+                  <m:t>T</m:t>
+                </m:r>
+                <m:ctrlPr>
+                  <w:rPr>
+                    <w:rFonts w:hint="default" w:ascii="Cambria Math" w:hAnsi="Cambria Math" w:cs="Cambria Math"/>
+                    <w:b w:val="0"/>
+                    <w:i w:val="0"/>
+                    <w:kern w:val="2"/>
+                    <w:sz w:val="28"/>
+                    <w:szCs w:val="28"/>
+                    <w:lang w:val="en-US" w:eastAsia="zh-CN" w:bidi="ar-SA"/>
+                  </w:rPr>
+                </m:ctrlPr>
+              </m:num>
+              <m:den>
+                <m:r>
+                  <m:rPr>
+                    <m:sty m:val="p"/>
+                  </m:rPr>
+                  <w:rPr>
+                    <w:rFonts w:hint="default" w:ascii="Cambria Math" w:hAnsi="Cambria Math" w:cs="Cambria Math"/>
+                    <w:kern w:val="2"/>
+                    <w:sz w:val="28"/>
+                    <w:szCs w:val="28"/>
+                    <w:lang w:val="en-US" w:eastAsia="zh-CN" w:bidi="ar-SA"/>
+                  </w:rPr>
+                  <m:t>2</m:t>
+                </m:r>
+                <m:ctrlPr>
+                  <w:rPr>
+                    <w:rFonts w:hint="default" w:ascii="Cambria Math" w:hAnsi="Cambria Math" w:cs="Cambria Math"/>
+                    <w:b w:val="0"/>
+                    <w:i w:val="0"/>
+                    <w:kern w:val="2"/>
+                    <w:sz w:val="28"/>
+                    <w:szCs w:val="28"/>
+                    <w:lang w:val="en-US" w:eastAsia="zh-CN" w:bidi="ar-SA"/>
+                  </w:rPr>
+                </m:ctrlPr>
+              </m:den>
+            </m:f>
+            <m:r>
+              <m:rPr>
+                <m:sty m:val="p"/>
+              </m:rPr>
+              <w:rPr>
+                <w:rFonts w:ascii="Cambria Math" w:hAnsi="Cambria Math" w:cs="Cambria Math"/>
+                <w:kern w:val="2"/>
+                <w:sz w:val="28"/>
+                <w:szCs w:val="28"/>
+                <w:lang w:val="en-US" w:bidi="ar-SA"/>
+              </w:rPr>
+              <m:t>×</m:t>
+            </m:r>
+            <m:f>
+              <m:fPr>
+                <m:ctrlPr>
+                  <w:rPr>
+                    <w:rFonts w:hint="default" w:ascii="Cambria Math" w:hAnsi="Cambria Math" w:cs="Cambria Math"/>
+                    <w:b w:val="0"/>
+                    <w:i w:val="0"/>
+                    <w:kern w:val="2"/>
+                    <w:sz w:val="28"/>
+                    <w:szCs w:val="28"/>
+                    <w:lang w:val="en-US" w:eastAsia="zh-CN" w:bidi="ar-SA"/>
+                  </w:rPr>
+                </m:ctrlPr>
+              </m:fPr>
+              <m:num>
+                <m:r>
+                  <m:rPr>
+                    <m:sty m:val="p"/>
+                  </m:rPr>
+                  <w:rPr>
+                    <w:rFonts w:hint="default" w:ascii="Cambria Math" w:hAnsi="Cambria Math" w:cs="Cambria Math"/>
+                    <w:kern w:val="2"/>
+                    <w:sz w:val="28"/>
+                    <w:szCs w:val="28"/>
+                    <w:lang w:val="en-US" w:eastAsia="zh-CN" w:bidi="ar-SA"/>
+                  </w:rPr>
+                  <m:t>H</m:t>
+                </m:r>
+                <m:ctrlPr>
+                  <w:rPr>
+                    <w:rFonts w:hint="default" w:ascii="Cambria Math" w:hAnsi="Cambria Math" w:cs="Cambria Math"/>
+                    <w:b w:val="0"/>
+                    <w:i w:val="0"/>
+                    <w:kern w:val="2"/>
+                    <w:sz w:val="28"/>
+                    <w:szCs w:val="28"/>
+                    <w:lang w:val="en-US" w:eastAsia="zh-CN" w:bidi="ar-SA"/>
+                  </w:rPr>
+                </m:ctrlPr>
+              </m:num>
+              <m:den>
+                <m:r>
+                  <m:rPr>
+                    <m:sty m:val="p"/>
+                  </m:rPr>
+                  <w:rPr>
+                    <w:rFonts w:hint="default" w:ascii="Cambria Math" w:hAnsi="Cambria Math" w:cs="Cambria Math"/>
+                    <w:kern w:val="2"/>
+                    <w:sz w:val="28"/>
+                    <w:szCs w:val="28"/>
+                    <w:lang w:val="en-US" w:eastAsia="zh-CN" w:bidi="ar-SA"/>
+                  </w:rPr>
+                  <m:t>P</m:t>
+                </m:r>
+                <m:ctrlPr>
+                  <w:rPr>
+                    <w:rFonts w:hint="default" w:ascii="Cambria Math" w:hAnsi="Cambria Math" w:cs="Cambria Math"/>
+                    <w:b w:val="0"/>
+                    <w:i w:val="0"/>
+                    <w:kern w:val="2"/>
+                    <w:sz w:val="28"/>
+                    <w:szCs w:val="28"/>
+                    <w:lang w:val="en-US" w:eastAsia="zh-CN" w:bidi="ar-SA"/>
+                  </w:rPr>
+                </m:ctrlPr>
+              </m:den>
+            </m:f>
+            <m:r>
+              <m:rPr>
+                <m:sty m:val="p"/>
+              </m:rPr>
+              <w:rPr>
+                <w:rFonts w:ascii="Cambria Math" w:hAnsi="Cambria Math" w:cs="Cambria Math"/>
+                <w:kern w:val="2"/>
+                <w:sz w:val="28"/>
+                <w:szCs w:val="28"/>
+                <w:lang w:val="en-US" w:bidi="ar-SA"/>
+              </w:rPr>
+              <m:t>×</m:t>
+            </m:r>
+            <m:f>
+              <m:fPr>
+                <m:ctrlPr>
+                  <w:rPr>
+                    <w:rFonts w:hint="default" w:ascii="Cambria Math" w:hAnsi="Cambria Math" w:cs="Cambria Math"/>
+                    <w:b w:val="0"/>
+                    <w:i w:val="0"/>
+                    <w:kern w:val="2"/>
+                    <w:sz w:val="28"/>
+                    <w:szCs w:val="28"/>
+                    <w:lang w:val="en-US" w:eastAsia="zh-CN" w:bidi="ar-SA"/>
+                  </w:rPr>
+                </m:ctrlPr>
+              </m:fPr>
+              <m:num>
+                <m:r>
+                  <m:rPr>
+                    <m:sty m:val="p"/>
+                  </m:rPr>
+                  <w:rPr>
+                    <w:rFonts w:hint="eastAsia" w:ascii="Cambria Math" w:hAnsi="Cambria Math" w:cs="Cambria Math"/>
+                    <w:kern w:val="2"/>
+                    <w:sz w:val="28"/>
+                    <w:szCs w:val="28"/>
+                    <w:lang w:val="en-US" w:eastAsia="zh-CN" w:bidi="ar-SA"/>
+                  </w:rPr>
+                  <m:t>W</m:t>
+                </m:r>
+                <m:ctrlPr>
+                  <w:rPr>
+                    <w:rFonts w:hint="default" w:ascii="Cambria Math" w:hAnsi="Cambria Math" w:cs="Cambria Math"/>
+                    <w:b w:val="0"/>
+                    <w:i w:val="0"/>
+                    <w:kern w:val="2"/>
+                    <w:sz w:val="28"/>
+                    <w:szCs w:val="28"/>
+                    <w:lang w:val="en-US" w:eastAsia="zh-CN" w:bidi="ar-SA"/>
+                  </w:rPr>
+                </m:ctrlPr>
+              </m:num>
+              <m:den>
+                <m:r>
+                  <m:rPr>
+                    <m:sty m:val="p"/>
+                  </m:rPr>
+                  <w:rPr>
+                    <w:rFonts w:hint="default" w:ascii="Cambria Math" w:hAnsi="Cambria Math" w:cs="Cambria Math"/>
+                    <w:kern w:val="2"/>
+                    <w:sz w:val="28"/>
+                    <w:szCs w:val="28"/>
+                    <w:lang w:val="en-US" w:eastAsia="zh-CN" w:bidi="ar-SA"/>
+                  </w:rPr>
+                  <m:t>P</m:t>
+                </m:r>
+                <m:ctrlPr>
+                  <w:rPr>
+                    <w:rFonts w:hint="default" w:ascii="Cambria Math" w:hAnsi="Cambria Math" w:cs="Cambria Math"/>
+                    <w:b w:val="0"/>
+                    <w:i w:val="0"/>
+                    <w:kern w:val="2"/>
+                    <w:sz w:val="28"/>
+                    <w:szCs w:val="28"/>
+                    <w:lang w:val="en-US" w:eastAsia="zh-CN" w:bidi="ar-SA"/>
+                  </w:rPr>
+                </m:ctrlPr>
+              </m:den>
+            </m:f>
+            <m:ctrlPr>
+              <w:rPr>
+                <w:rFonts w:hint="default" w:ascii="Cambria Math" w:hAnsi="Cambria Math" w:cs="Cambria Math"/>
+                <w:b w:val="0"/>
+                <w:i w:val="0"/>
+                <w:kern w:val="2"/>
+                <w:sz w:val="28"/>
+                <w:szCs w:val="28"/>
+                <w:lang w:val="en-US" w:eastAsia="zh-CN" w:bidi="ar-SA"/>
+              </w:rPr>
+            </m:ctrlPr>
+          </m:sup>
+        </m:sSup>
+      </m:oMath>
+      <w:r>
+        <m:rPr/>
+        <w:rPr>
+          <w:rFonts w:hint="eastAsia"/>
+          <w:i w:val="0"/>
+          <w:sz w:val="22"/>
+          <w:szCs w:val="28"/>
+          <w:lang w:val="en-US" w:eastAsia="zh-CN"/>
+        </w:rPr>
+        <w:t xml:space="preserve"> </w:t>
+      </w:r>
+      <w:r>
+        <w:rPr>
+          <w:rFonts w:hint="eastAsia"/>
+          <w:i w:val="0"/>
+          <w:lang w:val="en-US" w:eastAsia="zh-CN"/>
+        </w:rPr>
+        <w:t xml:space="preserve">. </w:t>
+      </w:r>
+    </w:p>
+    <w:p>
+      <w:pPr>
+        <w:ind w:firstLine="420" w:firstLineChars="0"/>
+        <w:jc w:val="left"/>
+        <w:rPr>
+          <w:rFonts w:hint="eastAsia" w:hAnsi="Cambria Math"/>
+          <w:bCs w:val="0"/>
+          <w:i w:val="0"/>
+          <w:iCs/>
+          <w:sz w:val="24"/>
+          <w:szCs w:val="24"/>
+          <w:lang w:val="en-US" w:eastAsia="zh-CN"/>
+        </w:rPr>
+      </w:pPr>
+      <w:r>
+        <w:rPr>
+          <w:rFonts w:hint="eastAsia" w:hAnsi="Cambria Math"/>
+          <w:bCs w:val="0"/>
+          <w:i w:val="0"/>
+          <w:iCs/>
+          <w:sz w:val="24"/>
+          <w:szCs w:val="24"/>
+          <w:lang w:val="en-US" w:eastAsia="zh-CN"/>
+        </w:rPr>
+        <w:t>Region priors then boost the probability score as follows:</w:t>
+      </w:r>
+    </w:p>
+    <w:p>
+      <w:pPr>
+        <w:ind w:left="420" w:leftChars="0" w:firstLine="420" w:firstLineChars="0"/>
+        <w:jc w:val="right"/>
+        <w:rPr>
+          <w:rFonts w:hint="eastAsia"/>
+          <w:i w:val="0"/>
+          <w:lang w:val="en-US" w:eastAsia="zh-CN"/>
+        </w:rPr>
+      </w:pPr>
+      <m:oMath>
+        <m:sSup>
+          <m:sSupPr>
+            <m:ctrlPr>
+              <m:rPr/>
+              <w:rPr>
+                <w:rFonts w:hint="default" w:ascii="Cambria Math" w:hAnsi="Cambria Math"/>
+                <w:b w:val="0"/>
+                <w:i w:val="0"/>
+                <w:sz w:val="24"/>
+                <w:szCs w:val="24"/>
+                <w:lang w:val="en-US" w:eastAsia="zh-CN"/>
+              </w:rPr>
+            </m:ctrlPr>
+          </m:sSupPr>
+          <m:e>
+            <m:sSub>
+              <m:sSubPr>
+                <m:ctrlPr>
+                  <w:rPr>
+                    <w:rFonts w:hint="default" w:ascii="Cambria Math" w:hAnsi="Cambria Math"/>
+                    <w:bCs w:val="0"/>
+                    <w:i w:val="0"/>
+                    <w:iCs/>
+                    <w:sz w:val="24"/>
+                    <w:szCs w:val="24"/>
+                    <w:lang w:val="en-US" w:eastAsia="zh-CN"/>
+                  </w:rPr>
+                </m:ctrlPr>
+              </m:sSubPr>
+              <m:e>
+                <m:r>
+                  <m:rPr>
+                    <m:sty m:val="p"/>
+                  </m:rPr>
+                  <w:rPr>
+                    <w:rFonts w:hint="default" w:ascii="Cambria Math" w:hAnsi="Cambria Math"/>
+                    <w:sz w:val="24"/>
+                    <w:szCs w:val="24"/>
+                    <w:lang w:val="en-US" w:eastAsia="zh-CN"/>
+                  </w:rPr>
+                  <m:t>p</m:t>
+                </m:r>
+                <m:ctrlPr>
+                  <w:rPr>
+                    <w:rFonts w:hint="default" w:ascii="Cambria Math" w:hAnsi="Cambria Math"/>
+                    <w:bCs w:val="0"/>
+                    <w:i w:val="0"/>
+                    <w:iCs/>
+                    <w:sz w:val="24"/>
+                    <w:szCs w:val="24"/>
+                    <w:lang w:val="en-US" w:eastAsia="zh-CN"/>
+                  </w:rPr>
+                </m:ctrlPr>
+              </m:e>
+              <m:sub>
+                <m:r>
+                  <m:rPr/>
+                  <w:rPr>
+                    <w:rFonts w:hint="default" w:ascii="Cambria Math" w:hAnsi="Cambria Math"/>
+                    <w:sz w:val="24"/>
+                    <w:szCs w:val="24"/>
+                    <w:lang w:val="en-US" w:eastAsia="zh-CN"/>
+                  </w:rPr>
+                  <m:t>i</m:t>
+                </m:r>
+                <m:ctrlPr>
+                  <w:rPr>
+                    <w:rFonts w:hint="default" w:ascii="Cambria Math" w:hAnsi="Cambria Math"/>
+                    <w:bCs w:val="0"/>
+                    <w:i w:val="0"/>
+                    <w:iCs/>
+                    <w:sz w:val="24"/>
+                    <w:szCs w:val="24"/>
+                    <w:lang w:val="en-US" w:eastAsia="zh-CN"/>
+                  </w:rPr>
+                </m:ctrlPr>
+              </m:sub>
+            </m:sSub>
+            <m:ctrlPr>
+              <m:rPr/>
+              <w:rPr>
+                <w:rFonts w:hint="default" w:ascii="Cambria Math" w:hAnsi="Cambria Math"/>
+                <w:b w:val="0"/>
+                <w:i w:val="0"/>
+                <w:sz w:val="24"/>
+                <w:szCs w:val="24"/>
+                <w:lang w:val="en-US" w:eastAsia="zh-CN"/>
+              </w:rPr>
+            </m:ctrlPr>
+          </m:e>
+          <m:sup>
+            <m:r>
+              <m:rPr>
+                <m:sty m:val="p"/>
+              </m:rPr>
+              <w:rPr>
+                <w:rFonts w:hint="default" w:ascii="Cambria Math" w:hAnsi="Cambria Math"/>
+                <w:sz w:val="24"/>
+                <w:szCs w:val="24"/>
+                <w:lang w:val="en-US" w:eastAsia="zh-CN"/>
+              </w:rPr>
+              <m:t>^</m:t>
+            </m:r>
+            <m:ctrlPr>
+              <m:rPr/>
+              <w:rPr>
+                <w:rFonts w:hint="default" w:ascii="Cambria Math" w:hAnsi="Cambria Math"/>
+                <w:b w:val="0"/>
+                <w:i w:val="0"/>
+                <w:sz w:val="24"/>
+                <w:szCs w:val="24"/>
+                <w:lang w:val="en-US" w:eastAsia="zh-CN"/>
+              </w:rPr>
+            </m:ctrlPr>
+          </m:sup>
+        </m:sSup>
+        <m:r>
+          <m:rPr>
+            <m:sty m:val="p"/>
+          </m:rPr>
+          <w:rPr>
+            <w:rFonts w:hint="default" w:ascii="Cambria Math" w:hAnsi="Cambria Math"/>
+            <w:sz w:val="24"/>
+            <w:szCs w:val="24"/>
+            <w:lang w:val="en-US" w:eastAsia="zh-CN"/>
+          </w:rPr>
+          <m:t>=</m:t>
+        </m:r>
+        <m:sSub>
+          <m:sSubPr>
+            <m:ctrlPr>
+              <w:rPr>
+                <w:rFonts w:hint="default" w:ascii="Cambria Math" w:hAnsi="Cambria Math"/>
+                <w:bCs w:val="0"/>
+                <w:i w:val="0"/>
+                <w:iCs/>
+                <w:sz w:val="24"/>
+                <w:szCs w:val="24"/>
+                <w:lang w:val="en-US" w:eastAsia="zh-CN"/>
+              </w:rPr>
+            </m:ctrlPr>
+          </m:sSubPr>
+          <m:e>
+            <m:r>
+              <m:rPr>
+                <m:sty m:val="p"/>
+              </m:rPr>
+              <w:rPr>
+                <w:rFonts w:hint="default" w:ascii="Cambria Math" w:hAnsi="Cambria Math"/>
+                <w:sz w:val="24"/>
+                <w:szCs w:val="24"/>
+                <w:lang w:val="en-US" w:eastAsia="zh-CN"/>
+              </w:rPr>
+              <m:t>p</m:t>
+            </m:r>
+            <m:ctrlPr>
+              <w:rPr>
+                <w:rFonts w:hint="default" w:ascii="Cambria Math" w:hAnsi="Cambria Math"/>
+                <w:bCs w:val="0"/>
+                <w:i w:val="0"/>
+                <w:iCs/>
+                <w:sz w:val="24"/>
+                <w:szCs w:val="24"/>
+                <w:lang w:val="en-US" w:eastAsia="zh-CN"/>
+              </w:rPr>
+            </m:ctrlPr>
+          </m:e>
+          <m:sub>
+            <m:r>
+              <m:rPr/>
+              <w:rPr>
+                <w:rFonts w:hint="default" w:ascii="Cambria Math" w:hAnsi="Cambria Math"/>
+                <w:sz w:val="24"/>
+                <w:szCs w:val="24"/>
+                <w:lang w:val="en-US" w:eastAsia="zh-CN"/>
+              </w:rPr>
+              <m:t>i</m:t>
+            </m:r>
+            <m:ctrlPr>
+              <w:rPr>
+                <w:rFonts w:hint="default" w:ascii="Cambria Math" w:hAnsi="Cambria Math"/>
+                <w:bCs w:val="0"/>
+                <w:i w:val="0"/>
+                <w:iCs/>
+                <w:sz w:val="24"/>
+                <w:szCs w:val="24"/>
+                <w:lang w:val="en-US" w:eastAsia="zh-CN"/>
+              </w:rPr>
+            </m:ctrlPr>
+          </m:sub>
+        </m:sSub>
+        <m:r>
+          <m:rPr>
+            <m:sty m:val="p"/>
+          </m:rPr>
+          <w:rPr>
+            <w:rFonts w:hint="default" w:ascii="Cambria Math" w:hAnsi="Cambria Math"/>
+            <w:sz w:val="24"/>
+            <w:szCs w:val="24"/>
+            <w:lang w:val="en-US" w:eastAsia="zh-CN"/>
+          </w:rPr>
+          <m:t>+</m:t>
+        </m:r>
+        <m:r>
+          <m:rPr>
+            <m:sty m:val="p"/>
+          </m:rPr>
+          <w:rPr>
+            <w:rFonts w:ascii="Cambria Math" w:hAnsi="Cambria Math"/>
+            <w:sz w:val="24"/>
+            <w:szCs w:val="24"/>
+            <w:lang w:val="en-US"/>
+          </w:rPr>
+          <m:t>α</m:t>
+        </m:r>
+        <m:r>
+          <m:rPr>
+            <m:sty m:val="p"/>
+          </m:rPr>
+          <w:rPr>
+            <w:rFonts w:hint="default" w:ascii="Cambria Math" w:hAnsi="Cambria Math" w:cs="Cambria Math"/>
+            <w:sz w:val="24"/>
+            <w:szCs w:val="24"/>
+            <w:lang w:val="en-US" w:eastAsia="zh-CN"/>
+          </w:rPr>
+          <m:t xml:space="preserve"> </m:t>
+        </m:r>
+      </m:oMath>
+      <w:r>
+        <w:rPr>
+          <w:rFonts w:hint="eastAsia" w:hAnsi="Cambria Math" w:cs="Cambria Math"/>
+          <w:b w:val="0"/>
+          <w:i w:val="0"/>
+          <w:sz w:val="24"/>
+          <w:szCs w:val="24"/>
+          <w:lang w:val="en-US" w:eastAsia="zh-CN"/>
+        </w:rPr>
+        <w:t xml:space="preserve">   </w:t>
+      </w:r>
+      <w:r>
+        <w:rPr>
+          <w:rFonts w:hint="eastAsia" w:hAnsi="Cambria Math"/>
+          <w:b w:val="0"/>
+          <w:i w:val="0"/>
+          <w:sz w:val="24"/>
+          <w:szCs w:val="24"/>
+          <w:lang w:val="en-US" w:eastAsia="zh-CN"/>
+        </w:rPr>
+        <w:t xml:space="preserve">                      </w:t>
+      </w:r>
+      <w:r>
+        <w:rPr>
+          <w:rFonts w:hint="eastAsia" w:hAnsi="Cambria Math" w:cs="Cambria Math"/>
+          <w:b w:val="0"/>
+          <w:i w:val="0"/>
+          <w:kern w:val="2"/>
+          <w:sz w:val="24"/>
+          <w:szCs w:val="24"/>
+          <w:lang w:val="en-US" w:eastAsia="zh-CN" w:bidi="ar-SA"/>
+        </w:rPr>
+        <w:t>(10)</w:t>
+      </w:r>
+    </w:p>
+    <w:p>
+      <w:pPr>
+        <w:ind w:firstLine="420" w:firstLineChars="0"/>
+        <w:jc w:val="left"/>
+        <w:rPr>
+          <w:rFonts w:hint="eastAsia" w:hAnsi="Cambria Math"/>
+          <w:bCs w:val="0"/>
+          <w:i w:val="0"/>
+          <w:iCs/>
+          <w:sz w:val="24"/>
+          <w:szCs w:val="24"/>
+          <w:lang w:val="en-US" w:eastAsia="zh-CN"/>
+        </w:rPr>
+      </w:pPr>
+      <w:r>
+        <w:rPr>
+          <w:rFonts w:hint="eastAsia" w:hAnsi="Cambria Math"/>
+          <w:bCs w:val="0"/>
+          <w:i w:val="0"/>
+          <w:iCs/>
+          <w:sz w:val="24"/>
+          <w:szCs w:val="24"/>
+          <w:lang w:val="en-US" w:eastAsia="zh-CN"/>
+        </w:rPr>
+        <w:t xml:space="preserve">Then if the i-th token spatially lies within the candidate regions, then we inflate the score of the token by </w:t>
+      </w:r>
+      <m:oMath>
+        <m:r>
+          <m:rPr>
+            <m:sty m:val="p"/>
+          </m:rPr>
+          <w:rPr>
+            <w:rFonts w:ascii="Cambria Math" w:hAnsi="Cambria Math"/>
+            <w:sz w:val="24"/>
+            <w:szCs w:val="24"/>
+            <w:lang w:val="en-US"/>
+          </w:rPr>
+          <m:t>α</m:t>
+        </m:r>
+      </m:oMath>
+      <w:r>
+        <m:rPr/>
+        <w:rPr>
+          <w:rFonts w:hint="eastAsia" w:hAnsi="Cambria Math"/>
+          <w:bCs w:val="0"/>
+          <w:i w:val="0"/>
+          <w:iCs/>
+          <w:sz w:val="24"/>
+          <w:szCs w:val="24"/>
+          <w:lang w:val="en-US" w:eastAsia="zh-CN"/>
+        </w:rPr>
+        <w:t xml:space="preserve"> </w:t>
+      </w:r>
+      <w:r>
+        <w:rPr>
+          <w:rFonts w:hint="eastAsia" w:hAnsi="Cambria Math"/>
+          <w:bCs w:val="0"/>
+          <w:i w:val="0"/>
+          <w:iCs/>
+          <w:sz w:val="24"/>
+          <w:szCs w:val="24"/>
+          <w:lang w:val="en-US" w:eastAsia="zh-CN"/>
+        </w:rPr>
+        <w:t xml:space="preserve">, where </w:t>
+      </w:r>
+      <m:oMath>
+        <m:r>
+          <m:rPr>
+            <m:sty m:val="p"/>
+          </m:rPr>
+          <w:rPr>
+            <w:rFonts w:ascii="Cambria Math" w:hAnsi="Cambria Math"/>
+            <w:sz w:val="24"/>
+            <w:szCs w:val="24"/>
+            <w:lang w:val="en-US"/>
+          </w:rPr>
+          <m:t>α</m:t>
+        </m:r>
+      </m:oMath>
+      <w:r>
+        <w:rPr>
+          <w:rFonts w:hint="eastAsia" w:hAnsi="Cambria Math"/>
+          <w:bCs w:val="0"/>
+          <w:i w:val="0"/>
+          <w:iCs/>
+          <w:sz w:val="24"/>
+          <w:szCs w:val="24"/>
+          <w:lang w:val="en-US" w:eastAsia="zh-CN"/>
+        </w:rPr>
+        <w:t xml:space="preserve"> is a small tensor less than 2. Inspired by the multi-expert mechanism and the multi-expert consultations in medicine, we choose to fuse the scores of three export network </w:t>
+      </w:r>
+      <m:oMath>
+        <m:sSup>
+          <m:sSupPr>
+            <m:ctrlPr>
+              <w:rPr>
+                <w:rFonts w:hint="default" w:ascii="Cambria Math" w:hAnsi="Cambria Math"/>
+                <w:b w:val="0"/>
+                <w:i w:val="0"/>
+                <w:sz w:val="24"/>
+                <w:szCs w:val="24"/>
+                <w:lang w:val="en-US" w:eastAsia="zh-CN"/>
+              </w:rPr>
+            </m:ctrlPr>
+          </m:sSupPr>
+          <m:e>
+            <m:r>
+              <m:rPr>
+                <m:sty m:val="p"/>
+              </m:rPr>
+              <w:rPr>
+                <w:rFonts w:hint="default" w:ascii="Cambria Math" w:hAnsi="Cambria Math"/>
+                <w:sz w:val="24"/>
+                <w:szCs w:val="24"/>
+                <w:lang w:val="en-US" w:eastAsia="zh-CN"/>
+              </w:rPr>
+              <m:t>p</m:t>
+            </m:r>
+            <m:ctrlPr>
+              <w:rPr>
+                <w:rFonts w:hint="default" w:ascii="Cambria Math" w:hAnsi="Cambria Math"/>
+                <w:b w:val="0"/>
+                <w:i w:val="0"/>
+                <w:sz w:val="24"/>
+                <w:szCs w:val="24"/>
+                <w:lang w:val="en-US" w:eastAsia="zh-CN"/>
+              </w:rPr>
+            </m:ctrlPr>
+          </m:e>
+          <m:sup>
+            <m:r>
+              <m:rPr>
+                <m:sty m:val="p"/>
+              </m:rPr>
+              <w:rPr>
+                <w:rFonts w:hint="default" w:ascii="Cambria Math" w:hAnsi="Cambria Math"/>
+                <w:sz w:val="24"/>
+                <w:szCs w:val="24"/>
+                <w:lang w:val="en-US" w:eastAsia="zh-CN"/>
+              </w:rPr>
+              <m:t>^</m:t>
+            </m:r>
+            <m:ctrlPr>
+              <w:rPr>
+                <w:rFonts w:hint="default" w:ascii="Cambria Math" w:hAnsi="Cambria Math"/>
+                <w:b w:val="0"/>
+                <w:i w:val="0"/>
+                <w:sz w:val="24"/>
+                <w:szCs w:val="24"/>
+                <w:lang w:val="en-US" w:eastAsia="zh-CN"/>
+              </w:rPr>
+            </m:ctrlPr>
+          </m:sup>
+        </m:sSup>
+        <m:r>
+          <m:rPr>
+            <m:sty m:val="p"/>
+          </m:rPr>
+          <w:rPr>
+            <w:rFonts w:hint="default" w:ascii="Cambria Math" w:hAnsi="Cambria Math"/>
+            <w:sz w:val="24"/>
+            <w:szCs w:val="24"/>
+            <w:lang w:val="en-US" w:eastAsia="zh-CN"/>
+          </w:rPr>
+          <m:t>= [</m:t>
+        </m:r>
+        <m:sSup>
+          <m:sSupPr>
+            <m:ctrlPr>
+              <w:rPr>
+                <w:rFonts w:hint="default" w:ascii="Cambria Math" w:hAnsi="Cambria Math"/>
+                <w:b w:val="0"/>
+                <w:i w:val="0"/>
+                <w:sz w:val="24"/>
+                <w:szCs w:val="24"/>
+                <w:lang w:val="en-US" w:eastAsia="zh-CN"/>
+              </w:rPr>
+            </m:ctrlPr>
+          </m:sSupPr>
+          <m:e>
+            <m:sSub>
+              <m:sSubPr>
+                <m:ctrlPr>
+                  <w:rPr>
+                    <w:rFonts w:hint="default" w:ascii="Cambria Math" w:hAnsi="Cambria Math"/>
+                    <w:bCs w:val="0"/>
+                    <w:i w:val="0"/>
+                    <w:iCs/>
+                    <w:sz w:val="24"/>
+                    <w:szCs w:val="24"/>
+                    <w:lang w:val="en-US" w:eastAsia="zh-CN"/>
+                  </w:rPr>
+                </m:ctrlPr>
+              </m:sSubPr>
+              <m:e>
+                <m:r>
+                  <m:rPr>
+                    <m:sty m:val="p"/>
+                  </m:rPr>
+                  <w:rPr>
+                    <w:rFonts w:hint="default" w:ascii="Cambria Math" w:hAnsi="Cambria Math"/>
+                    <w:sz w:val="24"/>
+                    <w:szCs w:val="24"/>
+                    <w:lang w:val="en-US" w:eastAsia="zh-CN"/>
+                  </w:rPr>
+                  <m:t>p</m:t>
+                </m:r>
+                <m:ctrlPr>
+                  <w:rPr>
+                    <w:rFonts w:hint="default" w:ascii="Cambria Math" w:hAnsi="Cambria Math"/>
+                    <w:bCs w:val="0"/>
+                    <w:i w:val="0"/>
+                    <w:iCs/>
+                    <w:sz w:val="24"/>
+                    <w:szCs w:val="24"/>
+                    <w:lang w:val="en-US" w:eastAsia="zh-CN"/>
+                  </w:rPr>
+                </m:ctrlPr>
+              </m:e>
+              <m:sub>
+                <m:r>
+                  <m:rPr>
+                    <m:sty m:val="p"/>
+                  </m:rPr>
+                  <w:rPr>
+                    <w:rFonts w:hint="default" w:ascii="Cambria Math" w:hAnsi="Cambria Math"/>
+                    <w:sz w:val="24"/>
+                    <w:szCs w:val="24"/>
+                    <w:lang w:val="en-US" w:eastAsia="zh-CN"/>
+                  </w:rPr>
+                  <m:t>1</m:t>
+                </m:r>
+                <m:ctrlPr>
+                  <w:rPr>
+                    <w:rFonts w:hint="default" w:ascii="Cambria Math" w:hAnsi="Cambria Math"/>
+                    <w:bCs w:val="0"/>
+                    <w:i w:val="0"/>
+                    <w:iCs/>
+                    <w:sz w:val="24"/>
+                    <w:szCs w:val="24"/>
+                    <w:lang w:val="en-US" w:eastAsia="zh-CN"/>
+                  </w:rPr>
+                </m:ctrlPr>
+              </m:sub>
+            </m:sSub>
+            <m:ctrlPr>
+              <w:rPr>
+                <w:rFonts w:hint="default" w:ascii="Cambria Math" w:hAnsi="Cambria Math"/>
+                <w:b w:val="0"/>
+                <w:i w:val="0"/>
+                <w:sz w:val="24"/>
+                <w:szCs w:val="24"/>
+                <w:lang w:val="en-US" w:eastAsia="zh-CN"/>
+              </w:rPr>
+            </m:ctrlPr>
+          </m:e>
+          <m:sup>
+            <m:r>
+              <m:rPr>
+                <m:sty m:val="p"/>
+              </m:rPr>
+              <w:rPr>
+                <w:rFonts w:hint="default" w:ascii="Cambria Math" w:hAnsi="Cambria Math"/>
+                <w:sz w:val="24"/>
+                <w:szCs w:val="24"/>
+                <w:lang w:val="en-US" w:eastAsia="zh-CN"/>
+              </w:rPr>
+              <m:t>^</m:t>
+            </m:r>
+            <m:ctrlPr>
+              <w:rPr>
+                <w:rFonts w:hint="default" w:ascii="Cambria Math" w:hAnsi="Cambria Math"/>
+                <w:b w:val="0"/>
+                <w:i w:val="0"/>
+                <w:sz w:val="24"/>
+                <w:szCs w:val="24"/>
+                <w:lang w:val="en-US" w:eastAsia="zh-CN"/>
+              </w:rPr>
+            </m:ctrlPr>
+          </m:sup>
+        </m:sSup>
+        <m:r>
+          <m:rPr>
+            <m:sty m:val="p"/>
+          </m:rPr>
+          <w:rPr>
+            <w:rFonts w:hint="default" w:ascii="Cambria Math" w:hAnsi="Cambria Math"/>
+            <w:sz w:val="24"/>
+            <w:szCs w:val="24"/>
+            <w:lang w:val="en-US" w:eastAsia="zh-CN"/>
+          </w:rPr>
+          <m:t xml:space="preserve"> , </m:t>
+        </m:r>
+        <m:sSup>
+          <m:sSupPr>
+            <m:ctrlPr>
+              <w:rPr>
+                <w:rFonts w:hint="default" w:ascii="Cambria Math" w:hAnsi="Cambria Math"/>
+                <w:b w:val="0"/>
+                <w:i w:val="0"/>
+                <w:sz w:val="24"/>
+                <w:szCs w:val="24"/>
+                <w:lang w:val="en-US" w:eastAsia="zh-CN"/>
+              </w:rPr>
+            </m:ctrlPr>
+          </m:sSupPr>
+          <m:e>
+            <m:sSub>
+              <m:sSubPr>
+                <m:ctrlPr>
+                  <w:rPr>
+                    <w:rFonts w:hint="default" w:ascii="Cambria Math" w:hAnsi="Cambria Math"/>
+                    <w:bCs w:val="0"/>
+                    <w:i w:val="0"/>
+                    <w:iCs/>
+                    <w:sz w:val="24"/>
+                    <w:szCs w:val="24"/>
+                    <w:lang w:val="en-US" w:eastAsia="zh-CN"/>
+                  </w:rPr>
+                </m:ctrlPr>
+              </m:sSubPr>
+              <m:e>
+                <m:r>
+                  <m:rPr>
+                    <m:sty m:val="p"/>
+                  </m:rPr>
+                  <w:rPr>
+                    <w:rFonts w:hint="default" w:ascii="Cambria Math" w:hAnsi="Cambria Math"/>
+                    <w:sz w:val="24"/>
+                    <w:szCs w:val="24"/>
+                    <w:lang w:val="en-US" w:eastAsia="zh-CN"/>
+                  </w:rPr>
+                  <m:t>p</m:t>
+                </m:r>
+                <m:ctrlPr>
+                  <w:rPr>
+                    <w:rFonts w:hint="default" w:ascii="Cambria Math" w:hAnsi="Cambria Math"/>
+                    <w:bCs w:val="0"/>
+                    <w:i w:val="0"/>
+                    <w:iCs/>
+                    <w:sz w:val="24"/>
+                    <w:szCs w:val="24"/>
+                    <w:lang w:val="en-US" w:eastAsia="zh-CN"/>
+                  </w:rPr>
+                </m:ctrlPr>
+              </m:e>
+              <m:sub>
+                <m:r>
+                  <m:rPr>
+                    <m:sty m:val="p"/>
+                  </m:rPr>
+                  <w:rPr>
+                    <w:rFonts w:hint="default" w:ascii="Cambria Math" w:hAnsi="Cambria Math"/>
+                    <w:sz w:val="24"/>
+                    <w:szCs w:val="24"/>
+                    <w:lang w:val="en-US" w:eastAsia="zh-CN"/>
+                  </w:rPr>
+                  <m:t>2</m:t>
+                </m:r>
+                <m:ctrlPr>
+                  <w:rPr>
+                    <w:rFonts w:hint="default" w:ascii="Cambria Math" w:hAnsi="Cambria Math"/>
+                    <w:bCs w:val="0"/>
+                    <w:i w:val="0"/>
+                    <w:iCs/>
+                    <w:sz w:val="24"/>
+                    <w:szCs w:val="24"/>
+                    <w:lang w:val="en-US" w:eastAsia="zh-CN"/>
+                  </w:rPr>
+                </m:ctrlPr>
+              </m:sub>
+            </m:sSub>
+            <m:ctrlPr>
+              <w:rPr>
+                <w:rFonts w:hint="default" w:ascii="Cambria Math" w:hAnsi="Cambria Math"/>
+                <w:b w:val="0"/>
+                <w:i w:val="0"/>
+                <w:sz w:val="24"/>
+                <w:szCs w:val="24"/>
+                <w:lang w:val="en-US" w:eastAsia="zh-CN"/>
+              </w:rPr>
+            </m:ctrlPr>
+          </m:e>
+          <m:sup>
+            <m:r>
+              <m:rPr>
+                <m:sty m:val="p"/>
+              </m:rPr>
+              <w:rPr>
+                <w:rFonts w:hint="default" w:ascii="Cambria Math" w:hAnsi="Cambria Math"/>
+                <w:sz w:val="24"/>
+                <w:szCs w:val="24"/>
+                <w:lang w:val="en-US" w:eastAsia="zh-CN"/>
+              </w:rPr>
+              <m:t>^</m:t>
+            </m:r>
+            <m:ctrlPr>
+              <w:rPr>
+                <w:rFonts w:hint="default" w:ascii="Cambria Math" w:hAnsi="Cambria Math"/>
+                <w:b w:val="0"/>
+                <w:i w:val="0"/>
+                <w:sz w:val="24"/>
+                <w:szCs w:val="24"/>
+                <w:lang w:val="en-US" w:eastAsia="zh-CN"/>
+              </w:rPr>
+            </m:ctrlPr>
+          </m:sup>
+        </m:sSup>
+        <m:r>
+          <m:rPr>
+            <m:sty m:val="p"/>
+          </m:rPr>
+          <w:rPr>
+            <w:rFonts w:hint="default" w:ascii="Cambria Math" w:hAnsi="Cambria Math"/>
+            <w:sz w:val="24"/>
+            <w:szCs w:val="24"/>
+            <w:lang w:val="en-US" w:eastAsia="zh-CN"/>
+          </w:rPr>
+          <m:t xml:space="preserve"> , </m:t>
+        </m:r>
+        <m:sSup>
+          <m:sSupPr>
+            <m:ctrlPr>
+              <w:rPr>
+                <w:rFonts w:hint="default" w:ascii="Cambria Math" w:hAnsi="Cambria Math"/>
+                <w:b w:val="0"/>
+                <w:i w:val="0"/>
+                <w:sz w:val="24"/>
+                <w:szCs w:val="24"/>
+                <w:lang w:val="en-US" w:eastAsia="zh-CN"/>
+              </w:rPr>
+            </m:ctrlPr>
+          </m:sSupPr>
+          <m:e>
+            <m:sSub>
+              <m:sSubPr>
+                <m:ctrlPr>
+                  <w:rPr>
+                    <w:rFonts w:hint="default" w:ascii="Cambria Math" w:hAnsi="Cambria Math"/>
+                    <w:bCs w:val="0"/>
+                    <w:i w:val="0"/>
+                    <w:iCs/>
+                    <w:sz w:val="24"/>
+                    <w:szCs w:val="24"/>
+                    <w:lang w:val="en-US" w:eastAsia="zh-CN"/>
+                  </w:rPr>
+                </m:ctrlPr>
+              </m:sSubPr>
+              <m:e>
+                <m:r>
+                  <m:rPr>
+                    <m:sty m:val="p"/>
+                  </m:rPr>
+                  <w:rPr>
+                    <w:rFonts w:hint="default" w:ascii="Cambria Math" w:hAnsi="Cambria Math"/>
+                    <w:sz w:val="24"/>
+                    <w:szCs w:val="24"/>
+                    <w:lang w:val="en-US" w:eastAsia="zh-CN"/>
+                  </w:rPr>
+                  <m:t>p</m:t>
+                </m:r>
+                <m:ctrlPr>
+                  <w:rPr>
+                    <w:rFonts w:hint="default" w:ascii="Cambria Math" w:hAnsi="Cambria Math"/>
+                    <w:bCs w:val="0"/>
+                    <w:i w:val="0"/>
+                    <w:iCs/>
+                    <w:sz w:val="24"/>
+                    <w:szCs w:val="24"/>
+                    <w:lang w:val="en-US" w:eastAsia="zh-CN"/>
+                  </w:rPr>
+                </m:ctrlPr>
+              </m:e>
+              <m:sub>
+                <m:r>
+                  <m:rPr>
+                    <m:sty m:val="p"/>
+                  </m:rPr>
+                  <w:rPr>
+                    <w:rFonts w:hint="default" w:ascii="Cambria Math" w:hAnsi="Cambria Math"/>
+                    <w:sz w:val="24"/>
+                    <w:szCs w:val="24"/>
+                    <w:lang w:val="en-US" w:eastAsia="zh-CN"/>
+                  </w:rPr>
+                  <m:t>3</m:t>
+                </m:r>
+                <m:ctrlPr>
+                  <w:rPr>
+                    <w:rFonts w:hint="default" w:ascii="Cambria Math" w:hAnsi="Cambria Math"/>
+                    <w:bCs w:val="0"/>
+                    <w:i w:val="0"/>
+                    <w:iCs/>
+                    <w:sz w:val="24"/>
+                    <w:szCs w:val="24"/>
+                    <w:lang w:val="en-US" w:eastAsia="zh-CN"/>
+                  </w:rPr>
+                </m:ctrlPr>
+              </m:sub>
+            </m:sSub>
+            <m:ctrlPr>
+              <w:rPr>
+                <w:rFonts w:hint="default" w:ascii="Cambria Math" w:hAnsi="Cambria Math"/>
+                <w:b w:val="0"/>
+                <w:i w:val="0"/>
+                <w:sz w:val="24"/>
+                <w:szCs w:val="24"/>
+                <w:lang w:val="en-US" w:eastAsia="zh-CN"/>
+              </w:rPr>
+            </m:ctrlPr>
+          </m:e>
+          <m:sup>
+            <m:r>
+              <m:rPr>
+                <m:sty m:val="p"/>
+              </m:rPr>
+              <w:rPr>
+                <w:rFonts w:hint="default" w:ascii="Cambria Math" w:hAnsi="Cambria Math"/>
+                <w:sz w:val="24"/>
+                <w:szCs w:val="24"/>
+                <w:lang w:val="en-US" w:eastAsia="zh-CN"/>
+              </w:rPr>
+              <m:t>^</m:t>
+            </m:r>
+            <m:ctrlPr>
+              <w:rPr>
+                <w:rFonts w:hint="default" w:ascii="Cambria Math" w:hAnsi="Cambria Math"/>
+                <w:b w:val="0"/>
+                <w:i w:val="0"/>
+                <w:sz w:val="24"/>
+                <w:szCs w:val="24"/>
+                <w:lang w:val="en-US" w:eastAsia="zh-CN"/>
+              </w:rPr>
+            </m:ctrlPr>
+          </m:sup>
+        </m:sSup>
+        <m:r>
+          <m:rPr>
+            <m:sty m:val="p"/>
+          </m:rPr>
+          <w:rPr>
+            <w:rFonts w:hint="default" w:ascii="Cambria Math" w:hAnsi="Cambria Math"/>
+            <w:sz w:val="24"/>
+            <w:szCs w:val="24"/>
+            <w:lang w:val="en-US" w:eastAsia="zh-CN"/>
+          </w:rPr>
+          <m:t>]</m:t>
+        </m:r>
+        <m:r>
+          <m:rPr>
+            <m:sty m:val="p"/>
+          </m:rPr>
+          <w:rPr>
+            <w:rFonts w:hint="default" w:ascii="Cambria Math" w:hAnsi="Cambria Math" w:cs="Cambria Math"/>
+            <w:kern w:val="2"/>
+            <w:sz w:val="24"/>
+            <w:szCs w:val="24"/>
+            <w:lang w:val="en-US" w:eastAsia="zh-CN" w:bidi="ar-SA"/>
+          </w:rPr>
+          <m:t>∈</m:t>
+        </m:r>
+        <m:sSup>
+          <m:sSupPr>
+            <m:ctrlPr>
+              <w:rPr>
+                <w:rFonts w:hint="default" w:ascii="Cambria Math" w:hAnsi="Cambria Math" w:cs="Cambria Math"/>
+                <w:b w:val="0"/>
+                <w:kern w:val="2"/>
+                <w:sz w:val="24"/>
+                <w:szCs w:val="24"/>
+                <w:lang w:val="en-US" w:eastAsia="zh-CN" w:bidi="ar-SA"/>
+              </w:rPr>
+            </m:ctrlPr>
+          </m:sSupPr>
+          <m:e>
+            <m:r>
+              <m:rPr>
+                <m:sty m:val="p"/>
+                <m:scr m:val="double-struck"/>
+              </m:rPr>
+              <w:rPr>
+                <w:rFonts w:ascii="Cambria Math" w:hAnsi="Cambria Math" w:cs="Cambria Math"/>
+                <w:kern w:val="2"/>
+                <w:sz w:val="24"/>
+                <w:szCs w:val="24"/>
+                <w:lang w:val="en-US" w:bidi="ar-SA"/>
+              </w:rPr>
+              <m:t>ℝ</m:t>
+            </m:r>
+            <m:ctrlPr>
+              <w:rPr>
+                <w:rFonts w:hint="default" w:ascii="Cambria Math" w:hAnsi="Cambria Math" w:cs="Cambria Math"/>
+                <w:b w:val="0"/>
+                <w:i w:val="0"/>
+                <w:kern w:val="2"/>
+                <w:sz w:val="24"/>
+                <w:szCs w:val="24"/>
+                <w:lang w:val="en-US" w:eastAsia="zh-CN" w:bidi="ar-SA"/>
+              </w:rPr>
+            </m:ctrlPr>
+          </m:e>
+          <m:sup>
+            <m:r>
+              <m:rPr>
+                <m:sty m:val="p"/>
+              </m:rPr>
+              <w:rPr>
+                <w:rFonts w:hint="default" w:ascii="Cambria Math" w:hAnsi="Cambria Math" w:cs="Cambria Math"/>
+                <w:kern w:val="2"/>
+                <w:sz w:val="24"/>
+                <w:szCs w:val="24"/>
+                <w:lang w:val="en-US" w:eastAsia="zh-CN" w:bidi="ar-SA"/>
+              </w:rPr>
+              <m:t>3</m:t>
+            </m:r>
+            <m:r>
+              <m:rPr>
+                <m:sty m:val="p"/>
+              </m:rPr>
+              <w:rPr>
+                <w:rFonts w:ascii="Cambria Math" w:hAnsi="Cambria Math" w:cs="Cambria Math"/>
+                <w:kern w:val="2"/>
+                <w:sz w:val="24"/>
+                <w:szCs w:val="24"/>
+                <w:lang w:val="en-US" w:bidi="ar-SA"/>
+              </w:rPr>
+              <m:t>×</m:t>
+            </m:r>
+            <m:r>
+              <m:rPr>
+                <m:sty m:val="p"/>
+              </m:rPr>
+              <w:rPr>
+                <w:rFonts w:hint="default" w:ascii="Cambria Math" w:hAnsi="Cambria Math" w:cs="Cambria Math"/>
+                <w:kern w:val="2"/>
+                <w:sz w:val="24"/>
+                <w:szCs w:val="24"/>
+                <w:lang w:val="en-US" w:eastAsia="zh-CN" w:bidi="ar-SA"/>
+              </w:rPr>
+              <m:t>N</m:t>
+            </m:r>
+            <m:ctrlPr>
+              <w:rPr>
+                <w:rFonts w:hint="default" w:ascii="Cambria Math" w:hAnsi="Cambria Math" w:cs="Cambria Math"/>
+                <w:b w:val="0"/>
+                <w:i w:val="0"/>
+                <w:kern w:val="2"/>
+                <w:sz w:val="24"/>
+                <w:szCs w:val="24"/>
+                <w:lang w:val="en-US" w:eastAsia="zh-CN" w:bidi="ar-SA"/>
+              </w:rPr>
+            </m:ctrlPr>
+          </m:sup>
+        </m:sSup>
+      </m:oMath>
+      <w:r>
+        <w:rPr>
+          <w:rFonts w:hint="eastAsia" w:hAnsi="Cambria Math"/>
+          <w:bCs w:val="0"/>
+          <w:i w:val="0"/>
+          <w:iCs/>
+          <w:sz w:val="24"/>
+          <w:szCs w:val="24"/>
+          <w:lang w:val="en-US" w:eastAsia="zh-CN"/>
+        </w:rPr>
+        <w:t xml:space="preserve"> through a learnable gating mechanism using a fully connected layer to calculate the weight  </w:t>
+      </w:r>
+      <m:oMath>
+        <m:r>
+          <m:rPr>
+            <m:sty m:val="p"/>
+          </m:rPr>
+          <w:rPr>
+            <w:rFonts w:hint="default" w:ascii="Cambria Math" w:hAnsi="Cambria Math" w:cstheme="minorBidi"/>
+            <w:kern w:val="2"/>
+            <w:sz w:val="24"/>
+            <w:szCs w:val="24"/>
+            <w:lang w:val="en-US" w:eastAsia="zh-CN" w:bidi="ar-SA"/>
+          </w:rPr>
+          <m:t>W</m:t>
+        </m:r>
+        <m:r>
+          <m:rPr>
+            <m:sty m:val="p"/>
+          </m:rPr>
+          <w:rPr>
+            <w:rFonts w:hint="default" w:ascii="Cambria Math" w:hAnsi="Cambria Math" w:cs="Cambria Math"/>
+            <w:kern w:val="2"/>
+            <w:sz w:val="24"/>
+            <w:szCs w:val="24"/>
+            <w:lang w:val="en-US" w:eastAsia="zh-CN" w:bidi="ar-SA"/>
+          </w:rPr>
+          <m:t>∈</m:t>
+        </m:r>
+        <m:sSup>
+          <m:sSupPr>
+            <m:ctrlPr>
+              <w:rPr>
+                <w:rFonts w:hint="default" w:ascii="Cambria Math" w:hAnsi="Cambria Math" w:cs="Cambria Math"/>
+                <w:b w:val="0"/>
+                <w:kern w:val="2"/>
+                <w:sz w:val="24"/>
+                <w:szCs w:val="24"/>
+                <w:lang w:val="en-US" w:eastAsia="zh-CN" w:bidi="ar-SA"/>
+              </w:rPr>
+            </m:ctrlPr>
+          </m:sSupPr>
+          <m:e>
+            <m:r>
+              <m:rPr>
+                <m:sty m:val="p"/>
+                <m:scr m:val="double-struck"/>
+              </m:rPr>
+              <w:rPr>
+                <w:rFonts w:ascii="Cambria Math" w:hAnsi="Cambria Math" w:cs="Cambria Math"/>
+                <w:kern w:val="2"/>
+                <w:sz w:val="24"/>
+                <w:szCs w:val="24"/>
+                <w:lang w:val="en-US" w:bidi="ar-SA"/>
+              </w:rPr>
+              <m:t>ℝ</m:t>
+            </m:r>
+            <m:ctrlPr>
+              <w:rPr>
+                <w:rFonts w:hint="default" w:ascii="Cambria Math" w:hAnsi="Cambria Math" w:cs="Cambria Math"/>
+                <w:b w:val="0"/>
+                <w:i w:val="0"/>
+                <w:kern w:val="2"/>
+                <w:sz w:val="24"/>
+                <w:szCs w:val="24"/>
+                <w:lang w:val="en-US" w:eastAsia="zh-CN" w:bidi="ar-SA"/>
+              </w:rPr>
+            </m:ctrlPr>
+          </m:e>
+          <m:sup>
+            <m:r>
+              <m:rPr>
+                <m:sty m:val="p"/>
+              </m:rPr>
+              <w:rPr>
+                <w:rFonts w:hint="default" w:ascii="Cambria Math" w:hAnsi="Cambria Math" w:cs="Cambria Math"/>
+                <w:kern w:val="2"/>
+                <w:sz w:val="24"/>
+                <w:szCs w:val="24"/>
+                <w:lang w:val="en-US" w:eastAsia="zh-CN" w:bidi="ar-SA"/>
+              </w:rPr>
+              <m:t>3</m:t>
+            </m:r>
+            <m:ctrlPr>
+              <w:rPr>
+                <w:rFonts w:hint="default" w:ascii="Cambria Math" w:hAnsi="Cambria Math" w:cs="Cambria Math"/>
+                <w:b w:val="0"/>
+                <w:i w:val="0"/>
+                <w:kern w:val="2"/>
+                <w:sz w:val="24"/>
+                <w:szCs w:val="24"/>
+                <w:lang w:val="en-US" w:eastAsia="zh-CN" w:bidi="ar-SA"/>
+              </w:rPr>
+            </m:ctrlPr>
+          </m:sup>
+        </m:sSup>
+      </m:oMath>
+      <w:r>
+        <m:rPr/>
+        <w:rPr>
+          <w:rFonts w:hint="eastAsia" w:hAnsi="Cambria Math" w:cstheme="minorBidi"/>
+          <w:bCs w:val="0"/>
+          <w:i w:val="0"/>
+          <w:iCs/>
+          <w:kern w:val="2"/>
+          <w:sz w:val="24"/>
+          <w:szCs w:val="24"/>
+          <w:lang w:val="en-US" w:eastAsia="zh-CN" w:bidi="ar-SA"/>
+        </w:rPr>
+        <w:t xml:space="preserve"> </w:t>
+      </w:r>
+      <w:r>
+        <w:rPr>
+          <w:rFonts w:hint="eastAsia" w:hAnsi="Cambria Math"/>
+          <w:bCs w:val="0"/>
+          <w:i w:val="0"/>
+          <w:iCs/>
+          <w:sz w:val="24"/>
+          <w:szCs w:val="24"/>
+          <w:lang w:val="en-US" w:eastAsia="zh-CN"/>
+        </w:rPr>
+        <w:t xml:space="preserve">for each export network rather than using a fixed mechanism such as averaging : </w:t>
+      </w:r>
+    </w:p>
+    <w:p>
+      <w:pPr>
+        <w:ind w:left="420" w:leftChars="0" w:firstLine="420" w:firstLineChars="0"/>
+        <w:jc w:val="right"/>
+        <w:rPr>
+          <w:rFonts w:hint="eastAsia"/>
+          <w:i w:val="0"/>
+          <w:lang w:val="en-US" w:eastAsia="zh-CN"/>
+        </w:rPr>
+      </w:pPr>
+      <m:oMath>
+        <m:r>
+          <m:rPr>
+            <m:sty m:val="p"/>
+          </m:rPr>
+          <w:rPr>
+            <w:rFonts w:hint="default" w:ascii="Cambria Math" w:hAnsi="Cambria Math" w:cstheme="minorBidi"/>
+            <w:kern w:val="2"/>
+            <w:sz w:val="24"/>
+            <w:szCs w:val="24"/>
+            <w:lang w:val="en-US" w:eastAsia="zh-CN" w:bidi="ar-SA"/>
+          </w:rPr>
+          <m:t>W=FC(</m:t>
+        </m:r>
+        <m:sSup>
+          <m:sSupPr>
+            <m:ctrlPr>
+              <w:rPr>
+                <w:rFonts w:hint="default" w:ascii="Cambria Math" w:hAnsi="Cambria Math"/>
+                <w:b w:val="0"/>
+                <w:i w:val="0"/>
+                <w:sz w:val="24"/>
+                <w:szCs w:val="24"/>
+                <w:lang w:val="en-US" w:eastAsia="zh-CN"/>
+              </w:rPr>
+            </m:ctrlPr>
+          </m:sSupPr>
+          <m:e>
+            <m:r>
+              <m:rPr>
+                <m:sty m:val="p"/>
+              </m:rPr>
+              <w:rPr>
+                <w:rFonts w:hint="default" w:ascii="Cambria Math" w:hAnsi="Cambria Math"/>
+                <w:sz w:val="24"/>
+                <w:szCs w:val="24"/>
+                <w:lang w:val="en-US" w:eastAsia="zh-CN"/>
+              </w:rPr>
+              <m:t>p</m:t>
+            </m:r>
+            <m:ctrlPr>
+              <w:rPr>
+                <w:rFonts w:hint="default" w:ascii="Cambria Math" w:hAnsi="Cambria Math"/>
+                <w:b w:val="0"/>
+                <w:i w:val="0"/>
+                <w:sz w:val="24"/>
+                <w:szCs w:val="24"/>
+                <w:lang w:val="en-US" w:eastAsia="zh-CN"/>
+              </w:rPr>
+            </m:ctrlPr>
+          </m:e>
+          <m:sup>
+            <m:r>
+              <m:rPr>
+                <m:sty m:val="p"/>
+              </m:rPr>
+              <w:rPr>
+                <w:rFonts w:hint="default" w:ascii="Cambria Math" w:hAnsi="Cambria Math"/>
+                <w:sz w:val="24"/>
+                <w:szCs w:val="24"/>
+                <w:lang w:val="en-US" w:eastAsia="zh-CN"/>
+              </w:rPr>
+              <m:t>^</m:t>
+            </m:r>
+            <m:ctrlPr>
+              <w:rPr>
+                <w:rFonts w:hint="default" w:ascii="Cambria Math" w:hAnsi="Cambria Math"/>
+                <w:b w:val="0"/>
+                <w:i w:val="0"/>
+                <w:sz w:val="24"/>
+                <w:szCs w:val="24"/>
+                <w:lang w:val="en-US" w:eastAsia="zh-CN"/>
+              </w:rPr>
+            </m:ctrlPr>
+          </m:sup>
+        </m:sSup>
+        <m:r>
+          <m:rPr>
+            <m:sty m:val="p"/>
+          </m:rPr>
+          <w:rPr>
+            <w:rFonts w:hint="default" w:ascii="Cambria Math" w:hAnsi="Cambria Math" w:cstheme="minorBidi"/>
+            <w:kern w:val="2"/>
+            <w:sz w:val="24"/>
+            <w:szCs w:val="24"/>
+            <w:lang w:val="en-US" w:eastAsia="zh-CN" w:bidi="ar-SA"/>
+          </w:rPr>
+          <m:t>)</m:t>
+        </m:r>
+      </m:oMath>
+      <w:r>
+        <w:rPr>
+          <w:rFonts w:hint="eastAsia" w:hAnsi="Cambria Math" w:cs="Cambria Math"/>
+          <w:b w:val="0"/>
+          <w:i w:val="0"/>
+          <w:sz w:val="24"/>
+          <w:szCs w:val="24"/>
+          <w:lang w:val="en-US" w:eastAsia="zh-CN"/>
+        </w:rPr>
+        <w:t xml:space="preserve">   </w:t>
+      </w:r>
+      <w:r>
+        <w:rPr>
+          <w:rFonts w:hint="eastAsia" w:hAnsi="Cambria Math"/>
+          <w:b w:val="0"/>
+          <w:i w:val="0"/>
+          <w:sz w:val="24"/>
+          <w:szCs w:val="24"/>
+          <w:lang w:val="en-US" w:eastAsia="zh-CN"/>
+        </w:rPr>
+        <w:t xml:space="preserve">                      </w:t>
+      </w:r>
+      <w:r>
+        <w:rPr>
+          <w:rFonts w:hint="eastAsia" w:hAnsi="Cambria Math" w:cs="Cambria Math"/>
+          <w:b w:val="0"/>
+          <w:i w:val="0"/>
+          <w:kern w:val="2"/>
+          <w:sz w:val="24"/>
+          <w:szCs w:val="24"/>
+          <w:lang w:val="en-US" w:eastAsia="zh-CN" w:bidi="ar-SA"/>
+        </w:rPr>
+        <w:t>(10)</w:t>
+      </w:r>
+    </w:p>
+    <w:p>
+      <w:pPr>
+        <w:ind w:firstLine="420" w:firstLineChars="0"/>
+        <w:jc w:val="left"/>
+        <w:rPr>
+          <w:rFonts w:hint="default" w:hAnsi="Cambria Math"/>
+          <w:bCs w:val="0"/>
+          <w:i w:val="0"/>
+          <w:iCs/>
+          <w:sz w:val="24"/>
+          <w:szCs w:val="24"/>
+          <w:lang w:val="en-US" w:eastAsia="zh-CN"/>
+        </w:rPr>
+      </w:pPr>
+      <w:r>
+        <w:rPr>
+          <w:rFonts w:hint="eastAsia" w:hAnsi="Cambria Math"/>
+          <w:bCs w:val="0"/>
+          <w:i w:val="0"/>
+          <w:iCs/>
+          <w:sz w:val="24"/>
+          <w:szCs w:val="24"/>
+          <w:lang w:val="en-US" w:eastAsia="zh-CN"/>
+        </w:rPr>
+        <w:t>Then, perform pixel-wise weighted averaging to obtain the final sc</w:t>
+      </w:r>
+      <w:bookmarkStart w:id="0" w:name="_GoBack"/>
+      <w:bookmarkEnd w:id="0"/>
+      <w:r>
+        <w:rPr>
+          <w:rFonts w:hint="eastAsia" w:hAnsi="Cambria Math"/>
+          <w:bCs w:val="0"/>
+          <w:i w:val="0"/>
+          <w:iCs/>
+          <w:sz w:val="24"/>
+          <w:szCs w:val="24"/>
+          <w:lang w:val="en-US" w:eastAsia="zh-CN"/>
+        </w:rPr>
+        <w:t>ore.</w:t>
+      </w:r>
+    </w:p>
+    <w:p>
+      <w:pPr>
+        <w:jc w:val="left"/>
+        <w:rPr>
+          <w:rFonts w:hint="default"/>
+          <w:i w:val="0"/>
+          <w:lang w:val="en-US" w:eastAsia="zh-CN"/>
+        </w:rPr>
+      </w:pPr>
+    </w:p>
+    <w:p>
+      <w:pPr>
+        <w:jc w:val="left"/>
+        <w:rPr>
+          <w:rFonts w:hint="eastAsia"/>
+          <w:i w:val="0"/>
           <w:lang w:val="en-US" w:eastAsia="zh-CN"/>
         </w:rPr>
       </w:pPr>
@@ -9469,7 +14351,7 @@
           <w:szCs w:val="24"/>
           <w:lang w:val="en-US" w:eastAsia="zh-CN"/>
         </w:rPr>
-        <w:t>3.3.1 这一部分还在画图</w:t>
+        <w:t>3.3.1 这一部分还在画图，哥可以先不用看</w:t>
       </w:r>
     </w:p>
     <w:p>
